--- a/Family Tree 2020.docx
+++ b/Family Tree 2020.docx
@@ -336,8 +336,1707 @@
           <w:szCs w:val="24"/>
           <w:lang w:val="vi-VN"/>
         </w:rPr>
-        <w:t xml:space="preserve"> Thông tin cá nhân</w:t>
+        <w:t xml:space="preserve"> </w:t>
       </w:r>
+      <w:r>
+        <w:rPr>
+          <w:rFonts w:ascii="Times New Roman" w:hAnsi="Times New Roman" w:cs="Times New Roman"/>
+          <w:sz w:val="24"/>
+          <w:szCs w:val="24"/>
+          <w:lang w:val="vi-VN"/>
+        </w:rPr>
+        <w:t>TABLE INFORMATION</w:t>
+      </w:r>
+    </w:p>
+    <w:tbl>
+      <w:tblPr>
+        <w:tblStyle w:val="TableGrid"/>
+        <w:tblW w:w="0" w:type="auto"/>
+        <w:tblLook w:val="04A0" w:firstRow="1" w:lastRow="0" w:firstColumn="1" w:lastColumn="0" w:noHBand="0" w:noVBand="1"/>
+      </w:tblPr>
+      <w:tblGrid>
+        <w:gridCol w:w="1345"/>
+        <w:gridCol w:w="3420"/>
+        <w:gridCol w:w="5490"/>
+      </w:tblGrid>
+      <w:tr>
+        <w:tc>
+          <w:tcPr>
+            <w:tcW w:w="1345" w:type="dxa"/>
+          </w:tcPr>
+          <w:p>
+            <w:pPr>
+              <w:spacing w:after="40"/>
+              <w:jc w:val="center"/>
+              <w:rPr>
+                <w:rFonts w:ascii="Times New Roman" w:hAnsi="Times New Roman" w:cs="Times New Roman"/>
+                <w:b/>
+                <w:bCs/>
+                <w:sz w:val="24"/>
+                <w:szCs w:val="24"/>
+              </w:rPr>
+            </w:pPr>
+            <w:r>
+              <w:rPr>
+                <w:rFonts w:ascii="Times New Roman" w:hAnsi="Times New Roman" w:cs="Times New Roman"/>
+                <w:b/>
+                <w:bCs/>
+                <w:sz w:val="24"/>
+                <w:szCs w:val="24"/>
+              </w:rPr>
+              <w:t>Type</w:t>
+            </w:r>
+          </w:p>
+        </w:tc>
+        <w:tc>
+          <w:tcPr>
+            <w:tcW w:w="3420" w:type="dxa"/>
+          </w:tcPr>
+          <w:p>
+            <w:pPr>
+              <w:spacing w:after="40"/>
+              <w:jc w:val="center"/>
+              <w:rPr>
+                <w:rFonts w:ascii="Times New Roman" w:hAnsi="Times New Roman" w:cs="Times New Roman"/>
+                <w:b/>
+                <w:bCs/>
+                <w:sz w:val="24"/>
+                <w:szCs w:val="24"/>
+              </w:rPr>
+            </w:pPr>
+            <w:r>
+              <w:rPr>
+                <w:rFonts w:ascii="Times New Roman" w:hAnsi="Times New Roman" w:cs="Times New Roman"/>
+                <w:b/>
+                <w:bCs/>
+                <w:sz w:val="24"/>
+                <w:szCs w:val="24"/>
+              </w:rPr>
+              <w:t>Variable name</w:t>
+            </w:r>
+          </w:p>
+        </w:tc>
+        <w:tc>
+          <w:tcPr>
+            <w:tcW w:w="5490" w:type="dxa"/>
+          </w:tcPr>
+          <w:p>
+            <w:pPr>
+              <w:spacing w:after="40"/>
+              <w:jc w:val="center"/>
+              <w:rPr>
+                <w:rFonts w:ascii="Times New Roman" w:hAnsi="Times New Roman" w:cs="Times New Roman"/>
+                <w:b/>
+                <w:bCs/>
+                <w:sz w:val="24"/>
+                <w:szCs w:val="24"/>
+              </w:rPr>
+            </w:pPr>
+            <w:r>
+              <w:rPr>
+                <w:rFonts w:ascii="Times New Roman" w:hAnsi="Times New Roman" w:cs="Times New Roman"/>
+                <w:b/>
+                <w:bCs/>
+                <w:sz w:val="24"/>
+                <w:szCs w:val="24"/>
+              </w:rPr>
+              <w:t>Describe</w:t>
+            </w:r>
+          </w:p>
+        </w:tc>
+      </w:tr>
+      <w:tr>
+        <w:tc>
+          <w:tcPr>
+            <w:tcW w:w="1345" w:type="dxa"/>
+          </w:tcPr>
+          <w:p>
+            <w:pPr>
+              <w:spacing w:after="40"/>
+              <w:rPr>
+                <w:rFonts w:ascii="Times New Roman" w:hAnsi="Times New Roman" w:cs="Times New Roman"/>
+                <w:sz w:val="24"/>
+                <w:szCs w:val="24"/>
+              </w:rPr>
+            </w:pPr>
+            <w:r>
+              <w:rPr>
+                <w:rFonts w:ascii="Times New Roman" w:hAnsi="Times New Roman" w:cs="Times New Roman"/>
+                <w:sz w:val="24"/>
+                <w:szCs w:val="24"/>
+              </w:rPr>
+              <w:t>string</w:t>
+            </w:r>
+          </w:p>
+        </w:tc>
+        <w:tc>
+          <w:tcPr>
+            <w:tcW w:w="3420" w:type="dxa"/>
+          </w:tcPr>
+          <w:p>
+            <w:pPr>
+              <w:tabs>
+                <w:tab w:val="left" w:pos="1027"/>
+              </w:tabs>
+              <w:spacing w:after="40"/>
+              <w:rPr>
+                <w:rFonts w:ascii="Times New Roman" w:hAnsi="Times New Roman" w:cs="Times New Roman"/>
+                <w:sz w:val="24"/>
+                <w:szCs w:val="24"/>
+              </w:rPr>
+            </w:pPr>
+            <w:r>
+              <w:rPr>
+                <w:rFonts w:ascii="Times New Roman" w:hAnsi="Times New Roman" w:cs="Times New Roman"/>
+                <w:sz w:val="24"/>
+                <w:szCs w:val="24"/>
+              </w:rPr>
+              <w:t>id</w:t>
+            </w:r>
+          </w:p>
+        </w:tc>
+        <w:tc>
+          <w:tcPr>
+            <w:tcW w:w="5490" w:type="dxa"/>
+          </w:tcPr>
+          <w:p>
+            <w:pPr>
+              <w:spacing w:after="40"/>
+              <w:rPr>
+                <w:rFonts w:ascii="Times New Roman" w:hAnsi="Times New Roman" w:cs="Times New Roman"/>
+                <w:sz w:val="24"/>
+                <w:szCs w:val="24"/>
+                <w:lang w:val="vi-VN"/>
+              </w:rPr>
+            </w:pPr>
+            <w:r>
+              <w:rPr>
+                <w:rFonts w:ascii="Times New Roman" w:hAnsi="Times New Roman" w:cs="Times New Roman"/>
+                <w:sz w:val="24"/>
+                <w:szCs w:val="24"/>
+              </w:rPr>
+              <w:t>mã</w:t>
+            </w:r>
+            <w:r>
+              <w:rPr>
+                <w:rFonts w:ascii="Times New Roman" w:hAnsi="Times New Roman" w:cs="Times New Roman"/>
+                <w:sz w:val="24"/>
+                <w:szCs w:val="24"/>
+                <w:lang w:val="vi-VN"/>
+              </w:rPr>
+              <w:t xml:space="preserve"> số gia tộc (FT + “hhmmssddmmyy”), nếu 21 hoặc 13 thì cộng thêm + 59</w:t>
+            </w:r>
+          </w:p>
+        </w:tc>
+      </w:tr>
+      <w:tr>
+        <w:tc>
+          <w:tcPr>
+            <w:tcW w:w="1345" w:type="dxa"/>
+          </w:tcPr>
+          <w:p>
+            <w:pPr>
+              <w:spacing w:after="40"/>
+              <w:rPr>
+                <w:rFonts w:ascii="Times New Roman" w:hAnsi="Times New Roman" w:cs="Times New Roman"/>
+                <w:sz w:val="24"/>
+                <w:szCs w:val="24"/>
+              </w:rPr>
+            </w:pPr>
+            <w:r>
+              <w:rPr>
+                <w:rFonts w:ascii="Times New Roman" w:hAnsi="Times New Roman" w:cs="Times New Roman"/>
+                <w:sz w:val="24"/>
+                <w:szCs w:val="24"/>
+              </w:rPr>
+              <w:t>int</w:t>
+            </w:r>
+          </w:p>
+        </w:tc>
+        <w:tc>
+          <w:tcPr>
+            <w:tcW w:w="3420" w:type="dxa"/>
+          </w:tcPr>
+          <w:p>
+            <w:pPr>
+              <w:tabs>
+                <w:tab w:val="left" w:pos="1027"/>
+              </w:tabs>
+              <w:spacing w:after="40"/>
+              <w:rPr>
+                <w:rFonts w:ascii="Times New Roman" w:hAnsi="Times New Roman" w:cs="Times New Roman"/>
+                <w:sz w:val="24"/>
+                <w:szCs w:val="24"/>
+              </w:rPr>
+            </w:pPr>
+            <w:r>
+              <w:rPr>
+                <w:rFonts w:ascii="Times New Roman" w:hAnsi="Times New Roman" w:cs="Times New Roman"/>
+                <w:sz w:val="24"/>
+                <w:szCs w:val="24"/>
+              </w:rPr>
+              <w:t>floor</w:t>
+            </w:r>
+          </w:p>
+        </w:tc>
+        <w:tc>
+          <w:tcPr>
+            <w:tcW w:w="5490" w:type="dxa"/>
+          </w:tcPr>
+          <w:p>
+            <w:pPr>
+              <w:spacing w:after="40"/>
+              <w:rPr>
+                <w:rFonts w:ascii="Times New Roman" w:hAnsi="Times New Roman" w:cs="Times New Roman"/>
+                <w:sz w:val="24"/>
+                <w:szCs w:val="24"/>
+                <w:lang w:val="vi-VN"/>
+              </w:rPr>
+            </w:pPr>
+            <w:r>
+              <w:rPr>
+                <w:rFonts w:ascii="Times New Roman" w:hAnsi="Times New Roman" w:cs="Times New Roman"/>
+                <w:sz w:val="24"/>
+                <w:szCs w:val="24"/>
+              </w:rPr>
+              <w:t>Đời</w:t>
+            </w:r>
+            <w:r>
+              <w:rPr>
+                <w:rFonts w:ascii="Times New Roman" w:hAnsi="Times New Roman" w:cs="Times New Roman"/>
+                <w:sz w:val="24"/>
+                <w:szCs w:val="24"/>
+                <w:lang w:val="vi-VN"/>
+              </w:rPr>
+              <w:t xml:space="preserve"> thứ bao nhiêu trên dòng họ</w:t>
+            </w:r>
+          </w:p>
+        </w:tc>
+      </w:tr>
+      <w:tr>
+        <w:tc>
+          <w:tcPr>
+            <w:tcW w:w="1345" w:type="dxa"/>
+          </w:tcPr>
+          <w:p>
+            <w:pPr>
+              <w:spacing w:after="40"/>
+              <w:rPr>
+                <w:rFonts w:ascii="Times New Roman" w:hAnsi="Times New Roman" w:cs="Times New Roman"/>
+                <w:sz w:val="24"/>
+                <w:szCs w:val="24"/>
+              </w:rPr>
+            </w:pPr>
+            <w:r>
+              <w:rPr>
+                <w:rFonts w:ascii="Times New Roman" w:hAnsi="Times New Roman" w:cs="Times New Roman"/>
+                <w:sz w:val="24"/>
+                <w:szCs w:val="24"/>
+              </w:rPr>
+              <w:t>int</w:t>
+            </w:r>
+          </w:p>
+        </w:tc>
+        <w:tc>
+          <w:tcPr>
+            <w:tcW w:w="3420" w:type="dxa"/>
+          </w:tcPr>
+          <w:p>
+            <w:pPr>
+              <w:tabs>
+                <w:tab w:val="left" w:pos="1027"/>
+              </w:tabs>
+              <w:spacing w:after="40"/>
+              <w:rPr>
+                <w:rFonts w:ascii="Times New Roman" w:hAnsi="Times New Roman" w:cs="Times New Roman"/>
+                <w:sz w:val="24"/>
+                <w:szCs w:val="24"/>
+              </w:rPr>
+            </w:pPr>
+            <w:r>
+              <w:rPr>
+                <w:rFonts w:ascii="Times New Roman" w:hAnsi="Times New Roman" w:cs="Times New Roman"/>
+                <w:sz w:val="24"/>
+                <w:szCs w:val="24"/>
+              </w:rPr>
+              <w:t>position</w:t>
+            </w:r>
+          </w:p>
+        </w:tc>
+        <w:tc>
+          <w:tcPr>
+            <w:tcW w:w="5490" w:type="dxa"/>
+          </w:tcPr>
+          <w:p>
+            <w:pPr>
+              <w:spacing w:after="40"/>
+              <w:rPr>
+                <w:rFonts w:ascii="Times New Roman" w:hAnsi="Times New Roman" w:cs="Times New Roman"/>
+                <w:sz w:val="24"/>
+                <w:szCs w:val="24"/>
+                <w:lang w:val="vi-VN"/>
+              </w:rPr>
+            </w:pPr>
+            <w:r>
+              <w:rPr>
+                <w:rFonts w:ascii="Times New Roman" w:hAnsi="Times New Roman" w:cs="Times New Roman"/>
+                <w:sz w:val="24"/>
+                <w:szCs w:val="24"/>
+              </w:rPr>
+              <w:t>Là</w:t>
+            </w:r>
+            <w:r>
+              <w:rPr>
+                <w:rFonts w:ascii="Times New Roman" w:hAnsi="Times New Roman" w:cs="Times New Roman"/>
+                <w:sz w:val="24"/>
+                <w:szCs w:val="24"/>
+                <w:lang w:val="vi-VN"/>
+              </w:rPr>
+              <w:t xml:space="preserve"> con thứ</w:t>
+            </w:r>
+          </w:p>
+        </w:tc>
+      </w:tr>
+      <w:tr>
+        <w:tc>
+          <w:tcPr>
+            <w:tcW w:w="1345" w:type="dxa"/>
+          </w:tcPr>
+          <w:p>
+            <w:pPr>
+              <w:spacing w:after="40"/>
+              <w:rPr>
+                <w:rFonts w:ascii="Times New Roman" w:hAnsi="Times New Roman" w:cs="Times New Roman"/>
+                <w:sz w:val="24"/>
+                <w:szCs w:val="24"/>
+              </w:rPr>
+            </w:pPr>
+            <w:r>
+              <w:rPr>
+                <w:rFonts w:ascii="Times New Roman" w:hAnsi="Times New Roman" w:cs="Times New Roman"/>
+                <w:sz w:val="24"/>
+                <w:szCs w:val="24"/>
+              </w:rPr>
+              <w:t>string</w:t>
+            </w:r>
+          </w:p>
+        </w:tc>
+        <w:tc>
+          <w:tcPr>
+            <w:tcW w:w="3420" w:type="dxa"/>
+          </w:tcPr>
+          <w:p>
+            <w:pPr>
+              <w:tabs>
+                <w:tab w:val="left" w:pos="1027"/>
+              </w:tabs>
+              <w:spacing w:after="40"/>
+              <w:rPr>
+                <w:rFonts w:ascii="Times New Roman" w:hAnsi="Times New Roman" w:cs="Times New Roman"/>
+                <w:sz w:val="24"/>
+                <w:szCs w:val="24"/>
+              </w:rPr>
+            </w:pPr>
+            <w:r>
+              <w:rPr>
+                <w:rFonts w:ascii="Times New Roman" w:hAnsi="Times New Roman" w:cs="Times New Roman"/>
+                <w:sz w:val="24"/>
+                <w:szCs w:val="24"/>
+              </w:rPr>
+              <w:t>lastname</w:t>
+            </w:r>
+          </w:p>
+        </w:tc>
+        <w:tc>
+          <w:tcPr>
+            <w:tcW w:w="5490" w:type="dxa"/>
+          </w:tcPr>
+          <w:p>
+            <w:pPr>
+              <w:spacing w:after="40"/>
+              <w:rPr>
+                <w:rFonts w:ascii="Times New Roman" w:hAnsi="Times New Roman" w:cs="Times New Roman"/>
+                <w:sz w:val="24"/>
+                <w:szCs w:val="24"/>
+                <w:lang w:val="vi-VN"/>
+              </w:rPr>
+            </w:pPr>
+            <w:r>
+              <w:rPr>
+                <w:rFonts w:ascii="Times New Roman" w:hAnsi="Times New Roman" w:cs="Times New Roman"/>
+                <w:sz w:val="24"/>
+                <w:szCs w:val="24"/>
+              </w:rPr>
+              <w:t>Họ</w:t>
+            </w:r>
+          </w:p>
+        </w:tc>
+      </w:tr>
+      <w:tr>
+        <w:tc>
+          <w:tcPr>
+            <w:tcW w:w="1345" w:type="dxa"/>
+          </w:tcPr>
+          <w:p>
+            <w:pPr>
+              <w:spacing w:after="40"/>
+              <w:rPr>
+                <w:rFonts w:ascii="Times New Roman" w:hAnsi="Times New Roman" w:cs="Times New Roman"/>
+                <w:sz w:val="24"/>
+                <w:szCs w:val="24"/>
+              </w:rPr>
+            </w:pPr>
+            <w:r>
+              <w:rPr>
+                <w:rFonts w:ascii="Times New Roman" w:hAnsi="Times New Roman" w:cs="Times New Roman"/>
+                <w:sz w:val="24"/>
+                <w:szCs w:val="24"/>
+              </w:rPr>
+              <w:t>string</w:t>
+            </w:r>
+          </w:p>
+        </w:tc>
+        <w:tc>
+          <w:tcPr>
+            <w:tcW w:w="3420" w:type="dxa"/>
+          </w:tcPr>
+          <w:p>
+            <w:pPr>
+              <w:tabs>
+                <w:tab w:val="left" w:pos="1027"/>
+              </w:tabs>
+              <w:spacing w:after="40"/>
+              <w:rPr>
+                <w:rFonts w:ascii="Times New Roman" w:hAnsi="Times New Roman" w:cs="Times New Roman"/>
+                <w:sz w:val="24"/>
+                <w:szCs w:val="24"/>
+              </w:rPr>
+            </w:pPr>
+            <w:r>
+              <w:rPr>
+                <w:rFonts w:ascii="Times New Roman" w:hAnsi="Times New Roman" w:cs="Times New Roman"/>
+                <w:sz w:val="24"/>
+                <w:szCs w:val="24"/>
+              </w:rPr>
+              <w:t>firstname</w:t>
+            </w:r>
+          </w:p>
+        </w:tc>
+        <w:tc>
+          <w:tcPr>
+            <w:tcW w:w="5490" w:type="dxa"/>
+          </w:tcPr>
+          <w:p>
+            <w:pPr>
+              <w:spacing w:after="40"/>
+              <w:rPr>
+                <w:rFonts w:ascii="Times New Roman" w:hAnsi="Times New Roman" w:cs="Times New Roman"/>
+                <w:sz w:val="24"/>
+                <w:szCs w:val="24"/>
+                <w:lang w:val="vi-VN"/>
+              </w:rPr>
+            </w:pPr>
+            <w:r>
+              <w:rPr>
+                <w:rFonts w:ascii="Times New Roman" w:hAnsi="Times New Roman" w:cs="Times New Roman"/>
+                <w:sz w:val="24"/>
+                <w:szCs w:val="24"/>
+              </w:rPr>
+              <w:t>Tên</w:t>
+            </w:r>
+            <w:r>
+              <w:rPr>
+                <w:rFonts w:ascii="Times New Roman" w:hAnsi="Times New Roman" w:cs="Times New Roman"/>
+                <w:sz w:val="24"/>
+                <w:szCs w:val="24"/>
+                <w:lang w:val="vi-VN"/>
+              </w:rPr>
+              <w:t xml:space="preserve"> (húy)</w:t>
+            </w:r>
+          </w:p>
+        </w:tc>
+      </w:tr>
+      <w:tr>
+        <w:tc>
+          <w:tcPr>
+            <w:tcW w:w="1345" w:type="dxa"/>
+          </w:tcPr>
+          <w:p>
+            <w:pPr>
+              <w:spacing w:after="40"/>
+              <w:rPr>
+                <w:rFonts w:ascii="Times New Roman" w:hAnsi="Times New Roman" w:cs="Times New Roman"/>
+                <w:sz w:val="24"/>
+                <w:szCs w:val="24"/>
+              </w:rPr>
+            </w:pPr>
+            <w:r>
+              <w:rPr>
+                <w:rFonts w:ascii="Times New Roman" w:hAnsi="Times New Roman" w:cs="Times New Roman"/>
+                <w:sz w:val="24"/>
+                <w:szCs w:val="24"/>
+              </w:rPr>
+              <w:t>string</w:t>
+            </w:r>
+          </w:p>
+        </w:tc>
+        <w:tc>
+          <w:tcPr>
+            <w:tcW w:w="3420" w:type="dxa"/>
+          </w:tcPr>
+          <w:p>
+            <w:pPr>
+              <w:tabs>
+                <w:tab w:val="left" w:pos="1027"/>
+              </w:tabs>
+              <w:spacing w:after="40"/>
+              <w:rPr>
+                <w:rFonts w:ascii="Times New Roman" w:hAnsi="Times New Roman" w:cs="Times New Roman"/>
+                <w:sz w:val="24"/>
+                <w:szCs w:val="24"/>
+              </w:rPr>
+            </w:pPr>
+            <w:r>
+              <w:rPr>
+                <w:rFonts w:ascii="Times New Roman" w:hAnsi="Times New Roman" w:cs="Times New Roman"/>
+                <w:sz w:val="24"/>
+                <w:szCs w:val="24"/>
+              </w:rPr>
+              <w:t>nickname</w:t>
+            </w:r>
+          </w:p>
+        </w:tc>
+        <w:tc>
+          <w:tcPr>
+            <w:tcW w:w="5490" w:type="dxa"/>
+          </w:tcPr>
+          <w:p>
+            <w:pPr>
+              <w:spacing w:after="40"/>
+              <w:rPr>
+                <w:rFonts w:ascii="Times New Roman" w:hAnsi="Times New Roman" w:cs="Times New Roman"/>
+                <w:sz w:val="24"/>
+                <w:szCs w:val="24"/>
+                <w:lang w:val="vi-VN"/>
+              </w:rPr>
+            </w:pPr>
+            <w:r>
+              <w:rPr>
+                <w:rFonts w:ascii="Times New Roman" w:hAnsi="Times New Roman" w:cs="Times New Roman"/>
+                <w:sz w:val="24"/>
+                <w:szCs w:val="24"/>
+              </w:rPr>
+              <w:t>Thường</w:t>
+            </w:r>
+            <w:r>
+              <w:rPr>
+                <w:rFonts w:ascii="Times New Roman" w:hAnsi="Times New Roman" w:cs="Times New Roman"/>
+                <w:sz w:val="24"/>
+                <w:szCs w:val="24"/>
+                <w:lang w:val="vi-VN"/>
+              </w:rPr>
+              <w:t xml:space="preserve"> gọi (tự)</w:t>
+            </w:r>
+          </w:p>
+        </w:tc>
+      </w:tr>
+      <w:tr>
+        <w:tc>
+          <w:tcPr>
+            <w:tcW w:w="1345" w:type="dxa"/>
+          </w:tcPr>
+          <w:p>
+            <w:pPr>
+              <w:spacing w:after="40"/>
+              <w:rPr>
+                <w:rFonts w:ascii="Times New Roman" w:hAnsi="Times New Roman" w:cs="Times New Roman"/>
+                <w:sz w:val="24"/>
+                <w:szCs w:val="24"/>
+              </w:rPr>
+            </w:pPr>
+            <w:r>
+              <w:rPr>
+                <w:rFonts w:ascii="Times New Roman" w:hAnsi="Times New Roman" w:cs="Times New Roman"/>
+                <w:sz w:val="24"/>
+                <w:szCs w:val="24"/>
+              </w:rPr>
+              <w:t>bool</w:t>
+            </w:r>
+          </w:p>
+        </w:tc>
+        <w:tc>
+          <w:tcPr>
+            <w:tcW w:w="3420" w:type="dxa"/>
+          </w:tcPr>
+          <w:p>
+            <w:pPr>
+              <w:spacing w:after="40"/>
+              <w:rPr>
+                <w:rFonts w:ascii="Times New Roman" w:hAnsi="Times New Roman" w:cs="Times New Roman"/>
+                <w:sz w:val="24"/>
+                <w:szCs w:val="24"/>
+                <w:lang w:val="vi-VN"/>
+              </w:rPr>
+            </w:pPr>
+            <w:r>
+              <w:rPr>
+                <w:rFonts w:ascii="Times New Roman" w:hAnsi="Times New Roman" w:cs="Times New Roman"/>
+                <w:sz w:val="24"/>
+                <w:szCs w:val="24"/>
+                <w:lang w:val="vi-VN"/>
+              </w:rPr>
+              <w:t>gender</w:t>
+            </w:r>
+          </w:p>
+        </w:tc>
+        <w:tc>
+          <w:tcPr>
+            <w:tcW w:w="5490" w:type="dxa"/>
+          </w:tcPr>
+          <w:p>
+            <w:pPr>
+              <w:spacing w:after="40"/>
+              <w:rPr>
+                <w:rFonts w:ascii="Times New Roman" w:hAnsi="Times New Roman" w:cs="Times New Roman"/>
+                <w:sz w:val="24"/>
+                <w:szCs w:val="24"/>
+                <w:lang w:val="vi-VN"/>
+              </w:rPr>
+            </w:pPr>
+            <w:r>
+              <w:rPr>
+                <w:rFonts w:ascii="Times New Roman" w:hAnsi="Times New Roman" w:cs="Times New Roman"/>
+                <w:sz w:val="24"/>
+                <w:szCs w:val="24"/>
+              </w:rPr>
+              <w:t>Giới</w:t>
+            </w:r>
+            <w:r>
+              <w:rPr>
+                <w:rFonts w:ascii="Times New Roman" w:hAnsi="Times New Roman" w:cs="Times New Roman"/>
+                <w:sz w:val="24"/>
+                <w:szCs w:val="24"/>
+                <w:lang w:val="vi-VN"/>
+              </w:rPr>
+              <w:t xml:space="preserve"> tính </w:t>
+            </w:r>
+          </w:p>
+        </w:tc>
+      </w:tr>
+      <w:tr>
+        <w:tc>
+          <w:tcPr>
+            <w:tcW w:w="1345" w:type="dxa"/>
+          </w:tcPr>
+          <w:p>
+            <w:pPr>
+              <w:spacing w:after="40"/>
+              <w:rPr>
+                <w:rFonts w:ascii="Times New Roman" w:hAnsi="Times New Roman" w:cs="Times New Roman"/>
+                <w:sz w:val="24"/>
+                <w:szCs w:val="24"/>
+              </w:rPr>
+            </w:pPr>
+            <w:r>
+              <w:rPr>
+                <w:rFonts w:ascii="Times New Roman" w:hAnsi="Times New Roman" w:cs="Times New Roman"/>
+                <w:sz w:val="24"/>
+                <w:szCs w:val="24"/>
+              </w:rPr>
+              <w:t>table</w:t>
+            </w:r>
+          </w:p>
+        </w:tc>
+        <w:tc>
+          <w:tcPr>
+            <w:tcW w:w="3420" w:type="dxa"/>
+          </w:tcPr>
+          <w:p>
+            <w:pPr>
+              <w:spacing w:after="40"/>
+              <w:rPr>
+                <w:rFonts w:ascii="Times New Roman" w:hAnsi="Times New Roman" w:cs="Times New Roman"/>
+                <w:sz w:val="24"/>
+                <w:szCs w:val="24"/>
+                <w:lang w:val="vi-VN"/>
+              </w:rPr>
+            </w:pPr>
+            <w:r>
+              <w:rPr>
+                <w:rFonts w:ascii="Times New Roman" w:hAnsi="Times New Roman" w:cs="Times New Roman"/>
+                <w:sz w:val="24"/>
+                <w:szCs w:val="24"/>
+                <w:lang w:val="vi-VN"/>
+              </w:rPr>
+              <w:t>table</w:t>
+            </w:r>
+            <w:r>
+              <w:rPr>
+                <w:rFonts w:ascii="Times New Roman" w:hAnsi="Times New Roman" w:cs="Times New Roman"/>
+                <w:sz w:val="24"/>
+                <w:szCs w:val="24"/>
+                <w:lang w:val="vi-VN"/>
+              </w:rPr>
+              <w:t>_</w:t>
+            </w:r>
+            <w:r>
+              <w:rPr>
+                <w:rFonts w:ascii="Times New Roman" w:hAnsi="Times New Roman" w:cs="Times New Roman"/>
+                <w:sz w:val="24"/>
+                <w:szCs w:val="24"/>
+                <w:lang w:val="vi-VN"/>
+              </w:rPr>
+              <w:t>religion</w:t>
+            </w:r>
+          </w:p>
+        </w:tc>
+        <w:tc>
+          <w:tcPr>
+            <w:tcW w:w="5490" w:type="dxa"/>
+          </w:tcPr>
+          <w:p>
+            <w:pPr>
+              <w:spacing w:after="40"/>
+              <w:rPr>
+                <w:rFonts w:ascii="Times New Roman" w:hAnsi="Times New Roman" w:cs="Times New Roman"/>
+                <w:sz w:val="24"/>
+                <w:szCs w:val="24"/>
+                <w:lang w:val="vi-VN"/>
+              </w:rPr>
+            </w:pPr>
+            <w:r>
+              <w:rPr>
+                <w:rFonts w:ascii="Times New Roman" w:hAnsi="Times New Roman" w:cs="Times New Roman"/>
+                <w:sz w:val="24"/>
+                <w:szCs w:val="24"/>
+                <w:lang w:val="vi-VN"/>
+              </w:rPr>
+              <w:t>Tôn giáo</w:t>
+            </w:r>
+          </w:p>
+        </w:tc>
+      </w:tr>
+      <w:tr>
+        <w:tc>
+          <w:tcPr>
+            <w:tcW w:w="1345" w:type="dxa"/>
+          </w:tcPr>
+          <w:p>
+            <w:pPr>
+              <w:spacing w:after="40"/>
+              <w:rPr>
+                <w:rFonts w:ascii="Times New Roman" w:hAnsi="Times New Roman" w:cs="Times New Roman"/>
+                <w:sz w:val="24"/>
+                <w:szCs w:val="24"/>
+              </w:rPr>
+            </w:pPr>
+            <w:r>
+              <w:rPr>
+                <w:rFonts w:ascii="Times New Roman" w:hAnsi="Times New Roman" w:cs="Times New Roman"/>
+                <w:sz w:val="24"/>
+                <w:szCs w:val="24"/>
+              </w:rPr>
+              <w:t>table</w:t>
+            </w:r>
+          </w:p>
+        </w:tc>
+        <w:tc>
+          <w:tcPr>
+            <w:tcW w:w="3420" w:type="dxa"/>
+          </w:tcPr>
+          <w:p>
+            <w:pPr>
+              <w:spacing w:after="40"/>
+              <w:rPr>
+                <w:rFonts w:ascii="Times New Roman" w:hAnsi="Times New Roman" w:cs="Times New Roman"/>
+                <w:sz w:val="24"/>
+                <w:szCs w:val="24"/>
+                <w:lang w:val="vi-VN"/>
+              </w:rPr>
+            </w:pPr>
+            <w:r>
+              <w:rPr>
+                <w:rFonts w:ascii="Times New Roman" w:hAnsi="Times New Roman" w:cs="Times New Roman"/>
+                <w:sz w:val="24"/>
+                <w:szCs w:val="24"/>
+                <w:lang w:val="vi-VN"/>
+              </w:rPr>
+              <w:t>table</w:t>
+            </w:r>
+            <w:r>
+              <w:rPr>
+                <w:rFonts w:ascii="Times New Roman" w:hAnsi="Times New Roman" w:cs="Times New Roman"/>
+                <w:sz w:val="24"/>
+                <w:szCs w:val="24"/>
+                <w:lang w:val="vi-VN"/>
+              </w:rPr>
+              <w:t>_</w:t>
+            </w:r>
+            <w:r>
+              <w:rPr>
+                <w:rFonts w:ascii="Times New Roman" w:hAnsi="Times New Roman" w:cs="Times New Roman"/>
+                <w:sz w:val="24"/>
+                <w:szCs w:val="24"/>
+                <w:lang w:val="vi-VN"/>
+              </w:rPr>
+              <w:t>job</w:t>
+            </w:r>
+          </w:p>
+        </w:tc>
+        <w:tc>
+          <w:tcPr>
+            <w:tcW w:w="5490" w:type="dxa"/>
+          </w:tcPr>
+          <w:p>
+            <w:pPr>
+              <w:spacing w:after="40"/>
+              <w:rPr>
+                <w:rFonts w:ascii="Times New Roman" w:hAnsi="Times New Roman" w:cs="Times New Roman"/>
+                <w:sz w:val="24"/>
+                <w:szCs w:val="24"/>
+                <w:lang w:val="vi-VN"/>
+              </w:rPr>
+            </w:pPr>
+            <w:r>
+              <w:rPr>
+                <w:rFonts w:ascii="Times New Roman" w:hAnsi="Times New Roman" w:cs="Times New Roman"/>
+                <w:sz w:val="24"/>
+                <w:szCs w:val="24"/>
+                <w:lang w:val="vi-VN"/>
+              </w:rPr>
+              <w:t>Nghề nghiệp</w:t>
+            </w:r>
+          </w:p>
+        </w:tc>
+      </w:tr>
+      <w:tr>
+        <w:tc>
+          <w:tcPr>
+            <w:tcW w:w="1345" w:type="dxa"/>
+          </w:tcPr>
+          <w:p>
+            <w:pPr>
+              <w:spacing w:after="40"/>
+              <w:rPr>
+                <w:rFonts w:ascii="Times New Roman" w:hAnsi="Times New Roman" w:cs="Times New Roman"/>
+                <w:sz w:val="24"/>
+                <w:szCs w:val="24"/>
+              </w:rPr>
+            </w:pPr>
+            <w:r>
+              <w:rPr>
+                <w:rFonts w:ascii="Times New Roman" w:hAnsi="Times New Roman" w:cs="Times New Roman"/>
+                <w:sz w:val="24"/>
+                <w:szCs w:val="24"/>
+              </w:rPr>
+              <w:t>byte</w:t>
+            </w:r>
+          </w:p>
+        </w:tc>
+        <w:tc>
+          <w:tcPr>
+            <w:tcW w:w="3420" w:type="dxa"/>
+          </w:tcPr>
+          <w:p>
+            <w:pPr>
+              <w:spacing w:after="40"/>
+              <w:rPr>
+                <w:rFonts w:ascii="Times New Roman" w:hAnsi="Times New Roman" w:cs="Times New Roman"/>
+                <w:sz w:val="24"/>
+                <w:szCs w:val="24"/>
+                <w:lang w:val="vi-VN"/>
+              </w:rPr>
+            </w:pPr>
+            <w:r>
+              <w:rPr>
+                <w:rFonts w:ascii="Times New Roman" w:hAnsi="Times New Roman" w:cs="Times New Roman"/>
+                <w:sz w:val="24"/>
+                <w:szCs w:val="24"/>
+                <w:lang w:val="vi-VN"/>
+              </w:rPr>
+              <w:t>status</w:t>
+            </w:r>
+          </w:p>
+        </w:tc>
+        <w:tc>
+          <w:tcPr>
+            <w:tcW w:w="5490" w:type="dxa"/>
+          </w:tcPr>
+          <w:p>
+            <w:pPr>
+              <w:spacing w:after="40"/>
+              <w:rPr>
+                <w:rFonts w:ascii="Times New Roman" w:hAnsi="Times New Roman" w:cs="Times New Roman"/>
+                <w:sz w:val="24"/>
+                <w:szCs w:val="24"/>
+                <w:lang w:val="vi-VN"/>
+              </w:rPr>
+            </w:pPr>
+            <w:r>
+              <w:rPr>
+                <w:rFonts w:ascii="Times New Roman" w:hAnsi="Times New Roman" w:cs="Times New Roman"/>
+                <w:sz w:val="24"/>
+                <w:szCs w:val="24"/>
+                <w:lang w:val="vi-VN"/>
+              </w:rPr>
+              <w:t>Còn sống: 0 / Chết: 1 / Chưa rõ: 2</w:t>
+            </w:r>
+          </w:p>
+        </w:tc>
+      </w:tr>
+      <w:tr>
+        <w:tc>
+          <w:tcPr>
+            <w:tcW w:w="1345" w:type="dxa"/>
+          </w:tcPr>
+          <w:p>
+            <w:pPr>
+              <w:spacing w:after="40"/>
+              <w:rPr>
+                <w:rFonts w:ascii="Times New Roman" w:hAnsi="Times New Roman" w:cs="Times New Roman"/>
+                <w:sz w:val="24"/>
+                <w:szCs w:val="24"/>
+              </w:rPr>
+            </w:pPr>
+            <w:r>
+              <w:rPr>
+                <w:rFonts w:ascii="Times New Roman" w:hAnsi="Times New Roman" w:cs="Times New Roman"/>
+                <w:sz w:val="24"/>
+                <w:szCs w:val="24"/>
+              </w:rPr>
+              <w:t>string</w:t>
+            </w:r>
+          </w:p>
+        </w:tc>
+        <w:tc>
+          <w:tcPr>
+            <w:tcW w:w="3420" w:type="dxa"/>
+          </w:tcPr>
+          <w:p>
+            <w:pPr>
+              <w:spacing w:after="40"/>
+              <w:rPr>
+                <w:rFonts w:ascii="Times New Roman" w:hAnsi="Times New Roman" w:cs="Times New Roman"/>
+                <w:sz w:val="24"/>
+                <w:szCs w:val="24"/>
+                <w:lang w:val="vi-VN"/>
+              </w:rPr>
+            </w:pPr>
+            <w:r>
+              <w:rPr>
+                <w:rFonts w:ascii="Times New Roman" w:hAnsi="Times New Roman" w:cs="Times New Roman"/>
+                <w:sz w:val="24"/>
+                <w:szCs w:val="24"/>
+                <w:lang w:val="vi-VN"/>
+              </w:rPr>
+              <w:t>birth1</w:t>
+            </w:r>
+          </w:p>
+        </w:tc>
+        <w:tc>
+          <w:tcPr>
+            <w:tcW w:w="5490" w:type="dxa"/>
+          </w:tcPr>
+          <w:p>
+            <w:pPr>
+              <w:spacing w:after="40"/>
+              <w:rPr>
+                <w:rFonts w:ascii="Times New Roman" w:hAnsi="Times New Roman" w:cs="Times New Roman"/>
+                <w:sz w:val="24"/>
+                <w:szCs w:val="24"/>
+                <w:lang w:val="vi-VN"/>
+              </w:rPr>
+            </w:pPr>
+            <w:r>
+              <w:rPr>
+                <w:rFonts w:ascii="Times New Roman" w:hAnsi="Times New Roman" w:cs="Times New Roman"/>
+                <w:sz w:val="24"/>
+                <w:szCs w:val="24"/>
+              </w:rPr>
+              <w:t>Ngày</w:t>
+            </w:r>
+            <w:r>
+              <w:rPr>
+                <w:rFonts w:ascii="Times New Roman" w:hAnsi="Times New Roman" w:cs="Times New Roman"/>
+                <w:sz w:val="24"/>
+                <w:szCs w:val="24"/>
+                <w:lang w:val="vi-VN"/>
+              </w:rPr>
+              <w:t xml:space="preserve"> sinh (DL)</w:t>
+            </w:r>
+          </w:p>
+        </w:tc>
+      </w:tr>
+      <w:tr>
+        <w:tc>
+          <w:tcPr>
+            <w:tcW w:w="1345" w:type="dxa"/>
+          </w:tcPr>
+          <w:p>
+            <w:pPr>
+              <w:spacing w:after="40"/>
+              <w:rPr>
+                <w:rFonts w:ascii="Times New Roman" w:hAnsi="Times New Roman" w:cs="Times New Roman"/>
+                <w:sz w:val="24"/>
+                <w:szCs w:val="24"/>
+              </w:rPr>
+            </w:pPr>
+            <w:r>
+              <w:rPr>
+                <w:rFonts w:ascii="Times New Roman" w:hAnsi="Times New Roman" w:cs="Times New Roman"/>
+                <w:sz w:val="24"/>
+                <w:szCs w:val="24"/>
+              </w:rPr>
+              <w:t>string</w:t>
+            </w:r>
+          </w:p>
+        </w:tc>
+        <w:tc>
+          <w:tcPr>
+            <w:tcW w:w="3420" w:type="dxa"/>
+          </w:tcPr>
+          <w:p>
+            <w:pPr>
+              <w:spacing w:after="40"/>
+              <w:rPr>
+                <w:rFonts w:ascii="Times New Roman" w:hAnsi="Times New Roman" w:cs="Times New Roman"/>
+                <w:sz w:val="24"/>
+                <w:szCs w:val="24"/>
+              </w:rPr>
+            </w:pPr>
+            <w:r>
+              <w:rPr>
+                <w:rFonts w:ascii="Times New Roman" w:hAnsi="Times New Roman" w:cs="Times New Roman"/>
+                <w:sz w:val="24"/>
+                <w:szCs w:val="24"/>
+                <w:lang w:val="vi-VN"/>
+              </w:rPr>
+              <w:t>birth2</w:t>
+            </w:r>
+          </w:p>
+        </w:tc>
+        <w:tc>
+          <w:tcPr>
+            <w:tcW w:w="5490" w:type="dxa"/>
+          </w:tcPr>
+          <w:p>
+            <w:pPr>
+              <w:spacing w:after="40"/>
+              <w:rPr>
+                <w:rFonts w:ascii="Times New Roman" w:hAnsi="Times New Roman" w:cs="Times New Roman"/>
+                <w:sz w:val="24"/>
+                <w:szCs w:val="24"/>
+              </w:rPr>
+            </w:pPr>
+            <w:r>
+              <w:rPr>
+                <w:rFonts w:ascii="Times New Roman" w:hAnsi="Times New Roman" w:cs="Times New Roman"/>
+                <w:sz w:val="24"/>
+                <w:szCs w:val="24"/>
+              </w:rPr>
+              <w:t>Ngày</w:t>
+            </w:r>
+            <w:r>
+              <w:rPr>
+                <w:rFonts w:ascii="Times New Roman" w:hAnsi="Times New Roman" w:cs="Times New Roman"/>
+                <w:sz w:val="24"/>
+                <w:szCs w:val="24"/>
+                <w:lang w:val="vi-VN"/>
+              </w:rPr>
+              <w:t xml:space="preserve"> sinh (AL)</w:t>
+            </w:r>
+          </w:p>
+        </w:tc>
+      </w:tr>
+      <w:tr>
+        <w:tc>
+          <w:tcPr>
+            <w:tcW w:w="1345" w:type="dxa"/>
+          </w:tcPr>
+          <w:p>
+            <w:pPr>
+              <w:spacing w:after="40"/>
+              <w:rPr>
+                <w:rFonts w:ascii="Times New Roman" w:hAnsi="Times New Roman" w:cs="Times New Roman"/>
+                <w:sz w:val="24"/>
+                <w:szCs w:val="24"/>
+                <w:lang w:val="vi-VN"/>
+              </w:rPr>
+            </w:pPr>
+            <w:r>
+              <w:rPr>
+                <w:rFonts w:ascii="Times New Roman" w:hAnsi="Times New Roman" w:cs="Times New Roman"/>
+                <w:sz w:val="24"/>
+                <w:szCs w:val="24"/>
+                <w:lang w:val="vi-VN"/>
+              </w:rPr>
+              <w:t>string</w:t>
+            </w:r>
+          </w:p>
+        </w:tc>
+        <w:tc>
+          <w:tcPr>
+            <w:tcW w:w="3420" w:type="dxa"/>
+          </w:tcPr>
+          <w:p>
+            <w:pPr>
+              <w:spacing w:after="40"/>
+              <w:rPr>
+                <w:rFonts w:ascii="Times New Roman" w:hAnsi="Times New Roman" w:cs="Times New Roman"/>
+                <w:sz w:val="24"/>
+                <w:szCs w:val="24"/>
+              </w:rPr>
+            </w:pPr>
+            <w:r>
+              <w:rPr>
+                <w:rFonts w:ascii="Times New Roman" w:hAnsi="Times New Roman" w:cs="Times New Roman"/>
+                <w:sz w:val="24"/>
+                <w:szCs w:val="24"/>
+                <w:lang w:val="vi-VN"/>
+              </w:rPr>
+              <w:t>death1</w:t>
+            </w:r>
+          </w:p>
+        </w:tc>
+        <w:tc>
+          <w:tcPr>
+            <w:tcW w:w="5490" w:type="dxa"/>
+          </w:tcPr>
+          <w:p>
+            <w:pPr>
+              <w:spacing w:after="40"/>
+              <w:rPr>
+                <w:rFonts w:ascii="Times New Roman" w:hAnsi="Times New Roman" w:cs="Times New Roman"/>
+                <w:sz w:val="24"/>
+                <w:szCs w:val="24"/>
+                <w:lang w:val="vi-VN"/>
+              </w:rPr>
+            </w:pPr>
+            <w:r>
+              <w:rPr>
+                <w:rFonts w:ascii="Times New Roman" w:hAnsi="Times New Roman" w:cs="Times New Roman"/>
+                <w:sz w:val="24"/>
+                <w:szCs w:val="24"/>
+              </w:rPr>
+              <w:t>Ngày</w:t>
+            </w:r>
+            <w:r>
+              <w:rPr>
+                <w:rFonts w:ascii="Times New Roman" w:hAnsi="Times New Roman" w:cs="Times New Roman"/>
+                <w:sz w:val="24"/>
+                <w:szCs w:val="24"/>
+                <w:lang w:val="vi-VN"/>
+              </w:rPr>
+              <w:t xml:space="preserve"> mất (DL)</w:t>
+            </w:r>
+          </w:p>
+        </w:tc>
+      </w:tr>
+      <w:tr>
+        <w:tc>
+          <w:tcPr>
+            <w:tcW w:w="1345" w:type="dxa"/>
+          </w:tcPr>
+          <w:p>
+            <w:pPr>
+              <w:spacing w:after="40"/>
+              <w:rPr>
+                <w:rFonts w:ascii="Times New Roman" w:hAnsi="Times New Roman" w:cs="Times New Roman"/>
+                <w:sz w:val="24"/>
+                <w:szCs w:val="24"/>
+                <w:lang w:val="vi-VN"/>
+              </w:rPr>
+            </w:pPr>
+            <w:r>
+              <w:rPr>
+                <w:rFonts w:ascii="Times New Roman" w:hAnsi="Times New Roman" w:cs="Times New Roman"/>
+                <w:sz w:val="24"/>
+                <w:szCs w:val="24"/>
+                <w:lang w:val="vi-VN"/>
+              </w:rPr>
+              <w:t>string</w:t>
+            </w:r>
+          </w:p>
+        </w:tc>
+        <w:tc>
+          <w:tcPr>
+            <w:tcW w:w="3420" w:type="dxa"/>
+          </w:tcPr>
+          <w:p>
+            <w:pPr>
+              <w:spacing w:after="40"/>
+              <w:rPr>
+                <w:rFonts w:ascii="Times New Roman" w:hAnsi="Times New Roman" w:cs="Times New Roman"/>
+                <w:sz w:val="24"/>
+                <w:szCs w:val="24"/>
+              </w:rPr>
+            </w:pPr>
+            <w:r>
+              <w:rPr>
+                <w:rFonts w:ascii="Times New Roman" w:hAnsi="Times New Roman" w:cs="Times New Roman"/>
+                <w:sz w:val="24"/>
+                <w:szCs w:val="24"/>
+                <w:lang w:val="vi-VN"/>
+              </w:rPr>
+              <w:t>death2</w:t>
+            </w:r>
+          </w:p>
+        </w:tc>
+        <w:tc>
+          <w:tcPr>
+            <w:tcW w:w="5490" w:type="dxa"/>
+          </w:tcPr>
+          <w:p>
+            <w:pPr>
+              <w:spacing w:after="40"/>
+              <w:rPr>
+                <w:rFonts w:ascii="Times New Roman" w:hAnsi="Times New Roman" w:cs="Times New Roman"/>
+                <w:sz w:val="24"/>
+                <w:szCs w:val="24"/>
+              </w:rPr>
+            </w:pPr>
+            <w:r>
+              <w:rPr>
+                <w:rFonts w:ascii="Times New Roman" w:hAnsi="Times New Roman" w:cs="Times New Roman"/>
+                <w:sz w:val="24"/>
+                <w:szCs w:val="24"/>
+              </w:rPr>
+              <w:t>Ngày</w:t>
+            </w:r>
+            <w:r>
+              <w:rPr>
+                <w:rFonts w:ascii="Times New Roman" w:hAnsi="Times New Roman" w:cs="Times New Roman"/>
+                <w:sz w:val="24"/>
+                <w:szCs w:val="24"/>
+                <w:lang w:val="vi-VN"/>
+              </w:rPr>
+              <w:t xml:space="preserve"> mất (AL)</w:t>
+            </w:r>
+          </w:p>
+        </w:tc>
+      </w:tr>
+      <w:tr>
+        <w:tc>
+          <w:tcPr>
+            <w:tcW w:w="1345" w:type="dxa"/>
+          </w:tcPr>
+          <w:p>
+            <w:pPr>
+              <w:spacing w:after="40"/>
+              <w:rPr>
+                <w:rFonts w:ascii="Times New Roman" w:hAnsi="Times New Roman" w:cs="Times New Roman"/>
+                <w:sz w:val="24"/>
+                <w:szCs w:val="24"/>
+                <w:lang w:val="vi-VN"/>
+              </w:rPr>
+            </w:pPr>
+            <w:r>
+              <w:rPr>
+                <w:rFonts w:ascii="Times New Roman" w:hAnsi="Times New Roman" w:cs="Times New Roman"/>
+                <w:sz w:val="24"/>
+                <w:szCs w:val="24"/>
+                <w:lang w:val="vi-VN"/>
+              </w:rPr>
+              <w:t>string</w:t>
+            </w:r>
+          </w:p>
+        </w:tc>
+        <w:tc>
+          <w:tcPr>
+            <w:tcW w:w="3420" w:type="dxa"/>
+          </w:tcPr>
+          <w:p>
+            <w:pPr>
+              <w:spacing w:after="40"/>
+              <w:rPr>
+                <w:rFonts w:ascii="Times New Roman" w:hAnsi="Times New Roman" w:cs="Times New Roman"/>
+                <w:sz w:val="24"/>
+                <w:szCs w:val="24"/>
+                <w:lang w:val="vi-VN"/>
+              </w:rPr>
+            </w:pPr>
+            <w:r>
+              <w:rPr>
+                <w:rFonts w:ascii="Times New Roman" w:hAnsi="Times New Roman" w:cs="Times New Roman"/>
+                <w:sz w:val="24"/>
+                <w:szCs w:val="24"/>
+                <w:lang w:val="vi-VN"/>
+              </w:rPr>
+              <w:t>address</w:t>
+            </w:r>
+          </w:p>
+        </w:tc>
+        <w:tc>
+          <w:tcPr>
+            <w:tcW w:w="5490" w:type="dxa"/>
+          </w:tcPr>
+          <w:p>
+            <w:pPr>
+              <w:spacing w:after="40"/>
+              <w:rPr>
+                <w:rFonts w:ascii="Times New Roman" w:hAnsi="Times New Roman" w:cs="Times New Roman"/>
+                <w:sz w:val="24"/>
+                <w:szCs w:val="24"/>
+                <w:lang w:val="vi-VN"/>
+              </w:rPr>
+            </w:pPr>
+            <w:r>
+              <w:rPr>
+                <w:rFonts w:ascii="Times New Roman" w:hAnsi="Times New Roman" w:cs="Times New Roman"/>
+                <w:sz w:val="24"/>
+                <w:szCs w:val="24"/>
+              </w:rPr>
+              <w:t>Địa</w:t>
+            </w:r>
+            <w:r>
+              <w:rPr>
+                <w:rFonts w:ascii="Times New Roman" w:hAnsi="Times New Roman" w:cs="Times New Roman"/>
+                <w:sz w:val="24"/>
+                <w:szCs w:val="24"/>
+                <w:lang w:val="vi-VN"/>
+              </w:rPr>
+              <w:t xml:space="preserve"> chỉ liên lạc</w:t>
+            </w:r>
+          </w:p>
+        </w:tc>
+      </w:tr>
+      <w:tr>
+        <w:tc>
+          <w:tcPr>
+            <w:tcW w:w="1345" w:type="dxa"/>
+          </w:tcPr>
+          <w:p>
+            <w:pPr>
+              <w:spacing w:after="40"/>
+              <w:rPr>
+                <w:rFonts w:ascii="Times New Roman" w:hAnsi="Times New Roman" w:cs="Times New Roman"/>
+                <w:sz w:val="24"/>
+                <w:szCs w:val="24"/>
+                <w:lang w:val="vi-VN"/>
+              </w:rPr>
+            </w:pPr>
+            <w:r>
+              <w:rPr>
+                <w:rFonts w:ascii="Times New Roman" w:hAnsi="Times New Roman" w:cs="Times New Roman"/>
+                <w:sz w:val="24"/>
+                <w:szCs w:val="24"/>
+                <w:lang w:val="vi-VN"/>
+              </w:rPr>
+              <w:t>int</w:t>
+            </w:r>
+          </w:p>
+        </w:tc>
+        <w:tc>
+          <w:tcPr>
+            <w:tcW w:w="3420" w:type="dxa"/>
+          </w:tcPr>
+          <w:p>
+            <w:pPr>
+              <w:spacing w:after="40"/>
+              <w:rPr>
+                <w:rFonts w:ascii="Times New Roman" w:hAnsi="Times New Roman" w:cs="Times New Roman"/>
+                <w:sz w:val="24"/>
+                <w:szCs w:val="24"/>
+                <w:lang w:val="vi-VN"/>
+              </w:rPr>
+            </w:pPr>
+            <w:r>
+              <w:rPr>
+                <w:rFonts w:ascii="Times New Roman" w:hAnsi="Times New Roman" w:cs="Times New Roman"/>
+                <w:sz w:val="24"/>
+                <w:szCs w:val="24"/>
+                <w:lang w:val="vi-VN"/>
+              </w:rPr>
+              <w:t>phone</w:t>
+            </w:r>
+          </w:p>
+        </w:tc>
+        <w:tc>
+          <w:tcPr>
+            <w:tcW w:w="5490" w:type="dxa"/>
+          </w:tcPr>
+          <w:p>
+            <w:pPr>
+              <w:spacing w:after="40"/>
+              <w:rPr>
+                <w:rFonts w:ascii="Times New Roman" w:hAnsi="Times New Roman" w:cs="Times New Roman"/>
+                <w:sz w:val="24"/>
+                <w:szCs w:val="24"/>
+                <w:lang w:val="vi-VN"/>
+              </w:rPr>
+            </w:pPr>
+            <w:r>
+              <w:rPr>
+                <w:rFonts w:ascii="Times New Roman" w:hAnsi="Times New Roman" w:cs="Times New Roman"/>
+                <w:sz w:val="24"/>
+                <w:szCs w:val="24"/>
+                <w:lang w:val="vi-VN"/>
+              </w:rPr>
+              <w:t>Số điện thoại</w:t>
+            </w:r>
+          </w:p>
+        </w:tc>
+      </w:tr>
+      <w:tr>
+        <w:tc>
+          <w:tcPr>
+            <w:tcW w:w="1345" w:type="dxa"/>
+          </w:tcPr>
+          <w:p>
+            <w:pPr>
+              <w:spacing w:after="40"/>
+              <w:rPr>
+                <w:rFonts w:ascii="Times New Roman" w:hAnsi="Times New Roman" w:cs="Times New Roman"/>
+                <w:sz w:val="24"/>
+                <w:szCs w:val="24"/>
+                <w:lang w:val="vi-VN"/>
+              </w:rPr>
+            </w:pPr>
+            <w:r>
+              <w:rPr>
+                <w:rFonts w:ascii="Times New Roman" w:hAnsi="Times New Roman" w:cs="Times New Roman"/>
+                <w:sz w:val="24"/>
+                <w:szCs w:val="24"/>
+                <w:lang w:val="vi-VN"/>
+              </w:rPr>
+              <w:t>string</w:t>
+            </w:r>
+          </w:p>
+        </w:tc>
+        <w:tc>
+          <w:tcPr>
+            <w:tcW w:w="3420" w:type="dxa"/>
+          </w:tcPr>
+          <w:p>
+            <w:pPr>
+              <w:spacing w:after="40"/>
+              <w:rPr>
+                <w:rFonts w:ascii="Times New Roman" w:hAnsi="Times New Roman" w:cs="Times New Roman"/>
+                <w:sz w:val="24"/>
+                <w:szCs w:val="24"/>
+                <w:lang w:val="vi-VN"/>
+              </w:rPr>
+            </w:pPr>
+            <w:r>
+              <w:rPr>
+                <w:rFonts w:ascii="Times New Roman" w:hAnsi="Times New Roman" w:cs="Times New Roman"/>
+                <w:sz w:val="24"/>
+                <w:szCs w:val="24"/>
+                <w:lang w:val="vi-VN"/>
+              </w:rPr>
+              <w:t>story</w:t>
+            </w:r>
+          </w:p>
+        </w:tc>
+        <w:tc>
+          <w:tcPr>
+            <w:tcW w:w="5490" w:type="dxa"/>
+          </w:tcPr>
+          <w:p>
+            <w:pPr>
+              <w:spacing w:after="40"/>
+              <w:rPr>
+                <w:rFonts w:ascii="Times New Roman" w:hAnsi="Times New Roman" w:cs="Times New Roman"/>
+                <w:sz w:val="24"/>
+                <w:szCs w:val="24"/>
+                <w:lang w:val="vi-VN"/>
+              </w:rPr>
+            </w:pPr>
+            <w:r>
+              <w:rPr>
+                <w:rFonts w:ascii="Times New Roman" w:hAnsi="Times New Roman" w:cs="Times New Roman"/>
+                <w:sz w:val="24"/>
+                <w:szCs w:val="24"/>
+                <w:lang w:val="vi-VN"/>
+              </w:rPr>
+              <w:t>Đoạn tiểu sử</w:t>
+            </w:r>
+          </w:p>
+        </w:tc>
+      </w:tr>
+      <w:tr>
+        <w:tc>
+          <w:tcPr>
+            <w:tcW w:w="1345" w:type="dxa"/>
+          </w:tcPr>
+          <w:p>
+            <w:pPr>
+              <w:spacing w:after="40"/>
+              <w:rPr>
+                <w:rFonts w:ascii="Times New Roman" w:hAnsi="Times New Roman" w:cs="Times New Roman"/>
+                <w:sz w:val="24"/>
+                <w:szCs w:val="24"/>
+              </w:rPr>
+            </w:pPr>
+            <w:r>
+              <w:rPr>
+                <w:rFonts w:ascii="Times New Roman" w:hAnsi="Times New Roman" w:cs="Times New Roman"/>
+                <w:sz w:val="24"/>
+                <w:szCs w:val="24"/>
+              </w:rPr>
+              <w:t>table</w:t>
+            </w:r>
+          </w:p>
+        </w:tc>
+        <w:tc>
+          <w:tcPr>
+            <w:tcW w:w="3420" w:type="dxa"/>
+          </w:tcPr>
+          <w:p>
+            <w:pPr>
+              <w:spacing w:after="40"/>
+              <w:rPr>
+                <w:rFonts w:ascii="Times New Roman" w:hAnsi="Times New Roman" w:cs="Times New Roman"/>
+                <w:sz w:val="24"/>
+                <w:szCs w:val="24"/>
+                <w:lang w:val="vi-VN"/>
+              </w:rPr>
+            </w:pPr>
+            <w:r>
+              <w:rPr>
+                <w:rFonts w:ascii="Times New Roman" w:hAnsi="Times New Roman" w:cs="Times New Roman"/>
+                <w:sz w:val="24"/>
+                <w:szCs w:val="24"/>
+                <w:lang w:val="vi-VN"/>
+              </w:rPr>
+              <w:t>table_relationship</w:t>
+            </w:r>
+          </w:p>
+        </w:tc>
+        <w:tc>
+          <w:tcPr>
+            <w:tcW w:w="5490" w:type="dxa"/>
+          </w:tcPr>
+          <w:p>
+            <w:pPr>
+              <w:spacing w:after="40"/>
+              <w:rPr>
+                <w:rFonts w:ascii="Times New Roman" w:hAnsi="Times New Roman" w:cs="Times New Roman"/>
+                <w:sz w:val="24"/>
+                <w:szCs w:val="24"/>
+                <w:lang w:val="vi-VN"/>
+              </w:rPr>
+            </w:pPr>
+            <w:r>
+              <w:rPr>
+                <w:rFonts w:ascii="Times New Roman" w:hAnsi="Times New Roman" w:cs="Times New Roman"/>
+                <w:sz w:val="24"/>
+                <w:szCs w:val="24"/>
+                <w:lang w:val="vi-VN"/>
+              </w:rPr>
+              <w:t>bảng mối quan hệ</w:t>
+            </w:r>
+          </w:p>
+        </w:tc>
+      </w:tr>
+      <w:tr>
+        <w:tc>
+          <w:tcPr>
+            <w:tcW w:w="1345" w:type="dxa"/>
+          </w:tcPr>
+          <w:p>
+            <w:pPr>
+              <w:spacing w:after="40"/>
+              <w:rPr>
+                <w:rFonts w:ascii="Times New Roman" w:hAnsi="Times New Roman" w:cs="Times New Roman"/>
+                <w:sz w:val="24"/>
+                <w:szCs w:val="24"/>
+              </w:rPr>
+            </w:pPr>
+            <w:r>
+              <w:rPr>
+                <w:rFonts w:ascii="Times New Roman" w:hAnsi="Times New Roman" w:cs="Times New Roman"/>
+                <w:sz w:val="24"/>
+                <w:szCs w:val="24"/>
+              </w:rPr>
+              <w:t>image</w:t>
+            </w:r>
+          </w:p>
+        </w:tc>
+        <w:tc>
+          <w:tcPr>
+            <w:tcW w:w="3420" w:type="dxa"/>
+          </w:tcPr>
+          <w:p>
+            <w:pPr>
+              <w:spacing w:after="40"/>
+              <w:rPr>
+                <w:rFonts w:ascii="Times New Roman" w:hAnsi="Times New Roman" w:cs="Times New Roman"/>
+                <w:sz w:val="24"/>
+                <w:szCs w:val="24"/>
+              </w:rPr>
+            </w:pPr>
+            <w:r>
+              <w:rPr>
+                <w:rFonts w:ascii="Times New Roman" w:hAnsi="Times New Roman" w:cs="Times New Roman"/>
+                <w:sz w:val="24"/>
+                <w:szCs w:val="24"/>
+              </w:rPr>
+              <w:t>img</w:t>
+            </w:r>
+            <w:r>
+              <w:rPr>
+                <w:rFonts w:ascii="Times New Roman" w:hAnsi="Times New Roman" w:cs="Times New Roman"/>
+                <w:sz w:val="24"/>
+                <w:szCs w:val="24"/>
+                <w:lang w:val="vi-VN"/>
+              </w:rPr>
+              <w:t>_</w:t>
+            </w:r>
+            <w:r>
+              <w:rPr>
+                <w:rFonts w:ascii="Times New Roman" w:hAnsi="Times New Roman" w:cs="Times New Roman"/>
+                <w:sz w:val="24"/>
+                <w:szCs w:val="24"/>
+              </w:rPr>
+              <w:t>avatar</w:t>
+            </w:r>
+          </w:p>
+        </w:tc>
+        <w:tc>
+          <w:tcPr>
+            <w:tcW w:w="5490" w:type="dxa"/>
+          </w:tcPr>
+          <w:p>
+            <w:pPr>
+              <w:spacing w:after="40"/>
+              <w:rPr>
+                <w:rFonts w:ascii="Times New Roman" w:hAnsi="Times New Roman" w:cs="Times New Roman"/>
+                <w:sz w:val="24"/>
+                <w:szCs w:val="24"/>
+              </w:rPr>
+            </w:pPr>
+            <w:r>
+              <w:rPr>
+                <w:rFonts w:ascii="Times New Roman" w:hAnsi="Times New Roman" w:cs="Times New Roman"/>
+                <w:sz w:val="24"/>
+                <w:szCs w:val="24"/>
+              </w:rPr>
+              <w:t>ảnh</w:t>
+            </w:r>
+            <w:r>
+              <w:rPr>
+                <w:rFonts w:ascii="Times New Roman" w:hAnsi="Times New Roman" w:cs="Times New Roman"/>
+                <w:sz w:val="24"/>
+                <w:szCs w:val="24"/>
+                <w:lang w:val="vi-VN"/>
+              </w:rPr>
+              <w:t xml:space="preserve"> đại diện</w:t>
+            </w:r>
+          </w:p>
+        </w:tc>
+      </w:tr>
+    </w:tbl>
+    <w:p>
+      <w:pPr>
+        <w:spacing w:after="40"/>
+        <w:rPr>
+          <w:rFonts w:ascii="Times New Roman" w:hAnsi="Times New Roman" w:cs="Times New Roman"/>
+          <w:sz w:val="24"/>
+          <w:szCs w:val="24"/>
+          <w:lang w:val="vi-VN"/>
+        </w:rPr>
+      </w:pPr>
     </w:p>
     <w:p>
       <w:pPr>
@@ -357,8 +2056,294 @@
           <w:lang w:val="vi-VN"/>
         </w:rPr>
         <w:tab/>
-        <w:t>+ Sơ đồ quan hệ</w:t>
+        <w:t xml:space="preserve">+ </w:t>
       </w:r>
+      <w:r>
+        <w:rPr>
+          <w:rFonts w:ascii="Times New Roman" w:hAnsi="Times New Roman" w:cs="Times New Roman"/>
+          <w:sz w:val="24"/>
+          <w:szCs w:val="24"/>
+          <w:lang w:val="vi-VN"/>
+        </w:rPr>
+        <w:t>TABLE RELIGION</w:t>
+      </w:r>
+    </w:p>
+    <w:tbl>
+      <w:tblPr>
+        <w:tblStyle w:val="TableGrid"/>
+        <w:tblW w:w="0" w:type="auto"/>
+        <w:tblLook w:val="04A0" w:firstRow="1" w:lastRow="0" w:firstColumn="1" w:lastColumn="0" w:noHBand="0" w:noVBand="1"/>
+      </w:tblPr>
+      <w:tblGrid>
+        <w:gridCol w:w="1345"/>
+        <w:gridCol w:w="3420"/>
+        <w:gridCol w:w="5490"/>
+      </w:tblGrid>
+      <w:tr>
+        <w:tc>
+          <w:tcPr>
+            <w:tcW w:w="1345" w:type="dxa"/>
+          </w:tcPr>
+          <w:p>
+            <w:pPr>
+              <w:spacing w:after="40"/>
+              <w:jc w:val="center"/>
+              <w:rPr>
+                <w:rFonts w:ascii="Times New Roman" w:hAnsi="Times New Roman" w:cs="Times New Roman"/>
+                <w:b/>
+                <w:bCs/>
+                <w:sz w:val="24"/>
+                <w:szCs w:val="24"/>
+              </w:rPr>
+            </w:pPr>
+            <w:r>
+              <w:rPr>
+                <w:rFonts w:ascii="Times New Roman" w:hAnsi="Times New Roman" w:cs="Times New Roman"/>
+                <w:b/>
+                <w:bCs/>
+                <w:sz w:val="24"/>
+                <w:szCs w:val="24"/>
+              </w:rPr>
+              <w:t>Type</w:t>
+            </w:r>
+          </w:p>
+        </w:tc>
+        <w:tc>
+          <w:tcPr>
+            <w:tcW w:w="3420" w:type="dxa"/>
+          </w:tcPr>
+          <w:p>
+            <w:pPr>
+              <w:spacing w:after="40"/>
+              <w:jc w:val="center"/>
+              <w:rPr>
+                <w:rFonts w:ascii="Times New Roman" w:hAnsi="Times New Roman" w:cs="Times New Roman"/>
+                <w:b/>
+                <w:bCs/>
+                <w:sz w:val="24"/>
+                <w:szCs w:val="24"/>
+              </w:rPr>
+            </w:pPr>
+            <w:r>
+              <w:rPr>
+                <w:rFonts w:ascii="Times New Roman" w:hAnsi="Times New Roman" w:cs="Times New Roman"/>
+                <w:b/>
+                <w:bCs/>
+                <w:sz w:val="24"/>
+                <w:szCs w:val="24"/>
+              </w:rPr>
+              <w:t>Variable name</w:t>
+            </w:r>
+          </w:p>
+        </w:tc>
+        <w:tc>
+          <w:tcPr>
+            <w:tcW w:w="5490" w:type="dxa"/>
+          </w:tcPr>
+          <w:p>
+            <w:pPr>
+              <w:spacing w:after="40"/>
+              <w:jc w:val="center"/>
+              <w:rPr>
+                <w:rFonts w:ascii="Times New Roman" w:hAnsi="Times New Roman" w:cs="Times New Roman"/>
+                <w:b/>
+                <w:bCs/>
+                <w:sz w:val="24"/>
+                <w:szCs w:val="24"/>
+              </w:rPr>
+            </w:pPr>
+            <w:r>
+              <w:rPr>
+                <w:rFonts w:ascii="Times New Roman" w:hAnsi="Times New Roman" w:cs="Times New Roman"/>
+                <w:b/>
+                <w:bCs/>
+                <w:sz w:val="24"/>
+                <w:szCs w:val="24"/>
+              </w:rPr>
+              <w:t>Describe</w:t>
+            </w:r>
+          </w:p>
+        </w:tc>
+      </w:tr>
+      <w:tr>
+        <w:tc>
+          <w:tcPr>
+            <w:tcW w:w="1345" w:type="dxa"/>
+          </w:tcPr>
+          <w:p>
+            <w:pPr>
+              <w:spacing w:after="40"/>
+              <w:rPr>
+                <w:rFonts w:ascii="Times New Roman" w:hAnsi="Times New Roman" w:cs="Times New Roman"/>
+                <w:sz w:val="24"/>
+                <w:szCs w:val="24"/>
+              </w:rPr>
+            </w:pPr>
+            <w:r>
+              <w:rPr>
+                <w:rFonts w:ascii="Times New Roman" w:hAnsi="Times New Roman" w:cs="Times New Roman"/>
+                <w:sz w:val="24"/>
+                <w:szCs w:val="24"/>
+              </w:rPr>
+              <w:t>int</w:t>
+            </w:r>
+          </w:p>
+        </w:tc>
+        <w:tc>
+          <w:tcPr>
+            <w:tcW w:w="3420" w:type="dxa"/>
+          </w:tcPr>
+          <w:p>
+            <w:pPr>
+              <w:tabs>
+                <w:tab w:val="left" w:pos="1027"/>
+              </w:tabs>
+              <w:spacing w:after="40"/>
+              <w:rPr>
+                <w:rFonts w:ascii="Times New Roman" w:hAnsi="Times New Roman" w:cs="Times New Roman"/>
+                <w:sz w:val="24"/>
+                <w:szCs w:val="24"/>
+              </w:rPr>
+            </w:pPr>
+            <w:r>
+              <w:rPr>
+                <w:rFonts w:ascii="Times New Roman" w:hAnsi="Times New Roman" w:cs="Times New Roman"/>
+                <w:sz w:val="24"/>
+                <w:szCs w:val="24"/>
+              </w:rPr>
+              <w:t>id</w:t>
+            </w:r>
+          </w:p>
+        </w:tc>
+        <w:tc>
+          <w:tcPr>
+            <w:tcW w:w="5490" w:type="dxa"/>
+          </w:tcPr>
+          <w:p>
+            <w:pPr>
+              <w:spacing w:after="40"/>
+              <w:rPr>
+                <w:rFonts w:ascii="Times New Roman" w:hAnsi="Times New Roman" w:cs="Times New Roman"/>
+                <w:sz w:val="24"/>
+                <w:szCs w:val="24"/>
+                <w:lang w:val="vi-VN"/>
+              </w:rPr>
+            </w:pPr>
+            <w:r>
+              <w:rPr>
+                <w:rFonts w:ascii="Times New Roman" w:hAnsi="Times New Roman" w:cs="Times New Roman"/>
+                <w:sz w:val="24"/>
+                <w:szCs w:val="24"/>
+              </w:rPr>
+              <w:t>mã</w:t>
+            </w:r>
+            <w:r>
+              <w:rPr>
+                <w:rFonts w:ascii="Times New Roman" w:hAnsi="Times New Roman" w:cs="Times New Roman"/>
+                <w:sz w:val="24"/>
+                <w:szCs w:val="24"/>
+                <w:lang w:val="vi-VN"/>
+              </w:rPr>
+              <w:t xml:space="preserve"> tôn giáo</w:t>
+            </w:r>
+          </w:p>
+        </w:tc>
+      </w:tr>
+      <w:tr>
+        <w:tc>
+          <w:tcPr>
+            <w:tcW w:w="1345" w:type="dxa"/>
+          </w:tcPr>
+          <w:p>
+            <w:pPr>
+              <w:spacing w:after="40"/>
+              <w:rPr>
+                <w:rFonts w:ascii="Times New Roman" w:hAnsi="Times New Roman" w:cs="Times New Roman"/>
+                <w:sz w:val="24"/>
+                <w:szCs w:val="24"/>
+              </w:rPr>
+            </w:pPr>
+            <w:r>
+              <w:rPr>
+                <w:rFonts w:ascii="Times New Roman" w:hAnsi="Times New Roman" w:cs="Times New Roman"/>
+                <w:sz w:val="24"/>
+                <w:szCs w:val="24"/>
+              </w:rPr>
+              <w:t>string</w:t>
+            </w:r>
+          </w:p>
+        </w:tc>
+        <w:tc>
+          <w:tcPr>
+            <w:tcW w:w="3420" w:type="dxa"/>
+          </w:tcPr>
+          <w:p>
+            <w:pPr>
+              <w:tabs>
+                <w:tab w:val="left" w:pos="1027"/>
+              </w:tabs>
+              <w:spacing w:after="40"/>
+              <w:rPr>
+                <w:rFonts w:ascii="Times New Roman" w:hAnsi="Times New Roman" w:cs="Times New Roman"/>
+                <w:sz w:val="24"/>
+                <w:szCs w:val="24"/>
+              </w:rPr>
+            </w:pPr>
+            <w:r>
+              <w:rPr>
+                <w:rFonts w:ascii="Times New Roman" w:hAnsi="Times New Roman" w:cs="Times New Roman"/>
+                <w:sz w:val="24"/>
+                <w:szCs w:val="24"/>
+              </w:rPr>
+              <w:t>name</w:t>
+            </w:r>
+          </w:p>
+        </w:tc>
+        <w:tc>
+          <w:tcPr>
+            <w:tcW w:w="5490" w:type="dxa"/>
+          </w:tcPr>
+          <w:p>
+            <w:pPr>
+              <w:spacing w:after="40"/>
+              <w:rPr>
+                <w:rFonts w:ascii="Times New Roman" w:hAnsi="Times New Roman" w:cs="Times New Roman"/>
+                <w:sz w:val="24"/>
+                <w:szCs w:val="24"/>
+                <w:lang w:val="vi-VN"/>
+              </w:rPr>
+            </w:pPr>
+            <w:r>
+              <w:rPr>
+                <w:rFonts w:ascii="Times New Roman" w:hAnsi="Times New Roman" w:cs="Times New Roman"/>
+                <w:sz w:val="24"/>
+                <w:szCs w:val="24"/>
+              </w:rPr>
+              <w:t>tên</w:t>
+            </w:r>
+            <w:r>
+              <w:rPr>
+                <w:rFonts w:ascii="Times New Roman" w:hAnsi="Times New Roman" w:cs="Times New Roman"/>
+                <w:sz w:val="24"/>
+                <w:szCs w:val="24"/>
+                <w:lang w:val="vi-VN"/>
+              </w:rPr>
+              <w:t xml:space="preserve"> tôn giáo</w:t>
+            </w:r>
+          </w:p>
+        </w:tc>
+      </w:tr>
+    </w:tbl>
+    <w:p>
+      <w:pPr>
+        <w:spacing w:after="40"/>
+        <w:rPr>
+          <w:rFonts w:ascii="Times New Roman" w:hAnsi="Times New Roman" w:cs="Times New Roman"/>
+          <w:sz w:val="24"/>
+          <w:szCs w:val="24"/>
+          <w:lang w:val="vi-VN"/>
+        </w:rPr>
+      </w:pPr>
     </w:p>
     <w:p>
       <w:pPr>
@@ -367,6 +2352,1111 @@
           <w:rFonts w:ascii="Times New Roman" w:hAnsi="Times New Roman" w:cs="Times New Roman"/>
           <w:sz w:val="24"/>
           <w:szCs w:val="24"/>
+          <w:lang w:val="vi-VN"/>
+        </w:rPr>
+      </w:pPr>
+      <w:r>
+        <w:rPr>
+          <w:rFonts w:ascii="Times New Roman" w:hAnsi="Times New Roman" w:cs="Times New Roman"/>
+          <w:sz w:val="24"/>
+          <w:szCs w:val="24"/>
+          <w:lang w:val="vi-VN"/>
+        </w:rPr>
+        <w:tab/>
+        <w:t>+ TABLE</w:t>
+      </w:r>
+      <w:r>
+        <w:rPr>
+          <w:rFonts w:ascii="Times New Roman" w:hAnsi="Times New Roman" w:cs="Times New Roman"/>
+          <w:sz w:val="24"/>
+          <w:szCs w:val="24"/>
+          <w:lang w:val="vi-VN"/>
+        </w:rPr>
+        <w:t xml:space="preserve"> JOB</w:t>
+      </w:r>
+    </w:p>
+    <w:tbl>
+      <w:tblPr>
+        <w:tblStyle w:val="TableGrid"/>
+        <w:tblW w:w="0" w:type="auto"/>
+        <w:tblLook w:val="04A0" w:firstRow="1" w:lastRow="0" w:firstColumn="1" w:lastColumn="0" w:noHBand="0" w:noVBand="1"/>
+      </w:tblPr>
+      <w:tblGrid>
+        <w:gridCol w:w="1345"/>
+        <w:gridCol w:w="3420"/>
+        <w:gridCol w:w="5490"/>
+      </w:tblGrid>
+      <w:tr>
+        <w:tc>
+          <w:tcPr>
+            <w:tcW w:w="1345" w:type="dxa"/>
+          </w:tcPr>
+          <w:p>
+            <w:pPr>
+              <w:spacing w:after="40"/>
+              <w:jc w:val="center"/>
+              <w:rPr>
+                <w:rFonts w:ascii="Times New Roman" w:hAnsi="Times New Roman" w:cs="Times New Roman"/>
+                <w:b/>
+                <w:bCs/>
+                <w:sz w:val="24"/>
+                <w:szCs w:val="24"/>
+              </w:rPr>
+            </w:pPr>
+            <w:r>
+              <w:rPr>
+                <w:rFonts w:ascii="Times New Roman" w:hAnsi="Times New Roman" w:cs="Times New Roman"/>
+                <w:b/>
+                <w:bCs/>
+                <w:sz w:val="24"/>
+                <w:szCs w:val="24"/>
+              </w:rPr>
+              <w:t>Type</w:t>
+            </w:r>
+          </w:p>
+        </w:tc>
+        <w:tc>
+          <w:tcPr>
+            <w:tcW w:w="3420" w:type="dxa"/>
+          </w:tcPr>
+          <w:p>
+            <w:pPr>
+              <w:spacing w:after="40"/>
+              <w:jc w:val="center"/>
+              <w:rPr>
+                <w:rFonts w:ascii="Times New Roman" w:hAnsi="Times New Roman" w:cs="Times New Roman"/>
+                <w:b/>
+                <w:bCs/>
+                <w:sz w:val="24"/>
+                <w:szCs w:val="24"/>
+              </w:rPr>
+            </w:pPr>
+            <w:r>
+              <w:rPr>
+                <w:rFonts w:ascii="Times New Roman" w:hAnsi="Times New Roman" w:cs="Times New Roman"/>
+                <w:b/>
+                <w:bCs/>
+                <w:sz w:val="24"/>
+                <w:szCs w:val="24"/>
+              </w:rPr>
+              <w:t>Variable name</w:t>
+            </w:r>
+          </w:p>
+        </w:tc>
+        <w:tc>
+          <w:tcPr>
+            <w:tcW w:w="5490" w:type="dxa"/>
+          </w:tcPr>
+          <w:p>
+            <w:pPr>
+              <w:spacing w:after="40"/>
+              <w:jc w:val="center"/>
+              <w:rPr>
+                <w:rFonts w:ascii="Times New Roman" w:hAnsi="Times New Roman" w:cs="Times New Roman"/>
+                <w:b/>
+                <w:bCs/>
+                <w:sz w:val="24"/>
+                <w:szCs w:val="24"/>
+              </w:rPr>
+            </w:pPr>
+            <w:r>
+              <w:rPr>
+                <w:rFonts w:ascii="Times New Roman" w:hAnsi="Times New Roman" w:cs="Times New Roman"/>
+                <w:b/>
+                <w:bCs/>
+                <w:sz w:val="24"/>
+                <w:szCs w:val="24"/>
+              </w:rPr>
+              <w:t>Describe</w:t>
+            </w:r>
+          </w:p>
+        </w:tc>
+      </w:tr>
+      <w:tr>
+        <w:tc>
+          <w:tcPr>
+            <w:tcW w:w="1345" w:type="dxa"/>
+          </w:tcPr>
+          <w:p>
+            <w:pPr>
+              <w:spacing w:after="40"/>
+              <w:rPr>
+                <w:rFonts w:ascii="Times New Roman" w:hAnsi="Times New Roman" w:cs="Times New Roman"/>
+                <w:sz w:val="24"/>
+                <w:szCs w:val="24"/>
+              </w:rPr>
+            </w:pPr>
+            <w:r>
+              <w:rPr>
+                <w:rFonts w:ascii="Times New Roman" w:hAnsi="Times New Roman" w:cs="Times New Roman"/>
+                <w:sz w:val="24"/>
+                <w:szCs w:val="24"/>
+              </w:rPr>
+              <w:t>int</w:t>
+            </w:r>
+          </w:p>
+        </w:tc>
+        <w:tc>
+          <w:tcPr>
+            <w:tcW w:w="3420" w:type="dxa"/>
+          </w:tcPr>
+          <w:p>
+            <w:pPr>
+              <w:tabs>
+                <w:tab w:val="left" w:pos="1027"/>
+              </w:tabs>
+              <w:spacing w:after="40"/>
+              <w:rPr>
+                <w:rFonts w:ascii="Times New Roman" w:hAnsi="Times New Roman" w:cs="Times New Roman"/>
+                <w:sz w:val="24"/>
+                <w:szCs w:val="24"/>
+              </w:rPr>
+            </w:pPr>
+            <w:r>
+              <w:rPr>
+                <w:rFonts w:ascii="Times New Roman" w:hAnsi="Times New Roman" w:cs="Times New Roman"/>
+                <w:sz w:val="24"/>
+                <w:szCs w:val="24"/>
+              </w:rPr>
+              <w:t>id</w:t>
+            </w:r>
+          </w:p>
+        </w:tc>
+        <w:tc>
+          <w:tcPr>
+            <w:tcW w:w="5490" w:type="dxa"/>
+          </w:tcPr>
+          <w:p>
+            <w:pPr>
+              <w:spacing w:after="40"/>
+              <w:rPr>
+                <w:rFonts w:ascii="Times New Roman" w:hAnsi="Times New Roman" w:cs="Times New Roman"/>
+                <w:sz w:val="24"/>
+                <w:szCs w:val="24"/>
+                <w:lang w:val="vi-VN"/>
+              </w:rPr>
+            </w:pPr>
+            <w:r>
+              <w:rPr>
+                <w:rFonts w:ascii="Times New Roman" w:hAnsi="Times New Roman" w:cs="Times New Roman"/>
+                <w:sz w:val="24"/>
+                <w:szCs w:val="24"/>
+              </w:rPr>
+              <w:t>mã</w:t>
+            </w:r>
+            <w:r>
+              <w:rPr>
+                <w:rFonts w:ascii="Times New Roman" w:hAnsi="Times New Roman" w:cs="Times New Roman"/>
+                <w:sz w:val="24"/>
+                <w:szCs w:val="24"/>
+                <w:lang w:val="vi-VN"/>
+              </w:rPr>
+              <w:t xml:space="preserve"> công việc</w:t>
+            </w:r>
+          </w:p>
+        </w:tc>
+      </w:tr>
+      <w:tr>
+        <w:tc>
+          <w:tcPr>
+            <w:tcW w:w="1345" w:type="dxa"/>
+          </w:tcPr>
+          <w:p>
+            <w:pPr>
+              <w:spacing w:after="40"/>
+              <w:rPr>
+                <w:rFonts w:ascii="Times New Roman" w:hAnsi="Times New Roman" w:cs="Times New Roman"/>
+                <w:sz w:val="24"/>
+                <w:szCs w:val="24"/>
+              </w:rPr>
+            </w:pPr>
+            <w:r>
+              <w:rPr>
+                <w:rFonts w:ascii="Times New Roman" w:hAnsi="Times New Roman" w:cs="Times New Roman"/>
+                <w:sz w:val="24"/>
+                <w:szCs w:val="24"/>
+              </w:rPr>
+              <w:t>string</w:t>
+            </w:r>
+          </w:p>
+        </w:tc>
+        <w:tc>
+          <w:tcPr>
+            <w:tcW w:w="3420" w:type="dxa"/>
+          </w:tcPr>
+          <w:p>
+            <w:pPr>
+              <w:tabs>
+                <w:tab w:val="left" w:pos="1027"/>
+              </w:tabs>
+              <w:spacing w:after="40"/>
+              <w:rPr>
+                <w:rFonts w:ascii="Times New Roman" w:hAnsi="Times New Roman" w:cs="Times New Roman"/>
+                <w:sz w:val="24"/>
+                <w:szCs w:val="24"/>
+              </w:rPr>
+            </w:pPr>
+            <w:r>
+              <w:rPr>
+                <w:rFonts w:ascii="Times New Roman" w:hAnsi="Times New Roman" w:cs="Times New Roman"/>
+                <w:sz w:val="24"/>
+                <w:szCs w:val="24"/>
+              </w:rPr>
+              <w:t>name</w:t>
+            </w:r>
+          </w:p>
+        </w:tc>
+        <w:tc>
+          <w:tcPr>
+            <w:tcW w:w="5490" w:type="dxa"/>
+          </w:tcPr>
+          <w:p>
+            <w:pPr>
+              <w:spacing w:after="40"/>
+              <w:rPr>
+                <w:rFonts w:ascii="Times New Roman" w:hAnsi="Times New Roman" w:cs="Times New Roman"/>
+                <w:sz w:val="24"/>
+                <w:szCs w:val="24"/>
+                <w:lang w:val="vi-VN"/>
+              </w:rPr>
+            </w:pPr>
+            <w:r>
+              <w:rPr>
+                <w:rFonts w:ascii="Times New Roman" w:hAnsi="Times New Roman" w:cs="Times New Roman"/>
+                <w:sz w:val="24"/>
+                <w:szCs w:val="24"/>
+              </w:rPr>
+              <w:t>tên</w:t>
+            </w:r>
+            <w:r>
+              <w:rPr>
+                <w:rFonts w:ascii="Times New Roman" w:hAnsi="Times New Roman" w:cs="Times New Roman"/>
+                <w:sz w:val="24"/>
+                <w:szCs w:val="24"/>
+                <w:lang w:val="vi-VN"/>
+              </w:rPr>
+              <w:t xml:space="preserve"> công việc</w:t>
+            </w:r>
+          </w:p>
+        </w:tc>
+      </w:tr>
+    </w:tbl>
+    <w:p>
+      <w:pPr>
+        <w:spacing w:after="40"/>
+        <w:rPr>
+          <w:rFonts w:ascii="Times New Roman" w:hAnsi="Times New Roman" w:cs="Times New Roman"/>
+          <w:sz w:val="24"/>
+          <w:szCs w:val="24"/>
+          <w:lang w:val="vi-VN"/>
+        </w:rPr>
+      </w:pPr>
+    </w:p>
+    <w:p>
+      <w:pPr>
+        <w:spacing w:after="40"/>
+        <w:rPr>
+          <w:rFonts w:ascii="Times New Roman" w:hAnsi="Times New Roman" w:cs="Times New Roman"/>
+          <w:sz w:val="24"/>
+          <w:szCs w:val="24"/>
+          <w:lang w:val="vi-VN"/>
+        </w:rPr>
+      </w:pPr>
+      <w:r>
+        <w:rPr>
+          <w:rFonts w:ascii="Times New Roman" w:hAnsi="Times New Roman" w:cs="Times New Roman"/>
+          <w:sz w:val="24"/>
+          <w:szCs w:val="24"/>
+          <w:lang w:val="vi-VN"/>
+        </w:rPr>
+        <w:tab/>
+        <w:t>+ TABLE RELATION</w:t>
+      </w:r>
+    </w:p>
+    <w:tbl>
+      <w:tblPr>
+        <w:tblStyle w:val="TableGrid"/>
+        <w:tblW w:w="0" w:type="auto"/>
+        <w:tblLook w:val="04A0" w:firstRow="1" w:lastRow="0" w:firstColumn="1" w:lastColumn="0" w:noHBand="0" w:noVBand="1"/>
+      </w:tblPr>
+      <w:tblGrid>
+        <w:gridCol w:w="1345"/>
+        <w:gridCol w:w="3420"/>
+        <w:gridCol w:w="5490"/>
+      </w:tblGrid>
+      <w:tr>
+        <w:tc>
+          <w:tcPr>
+            <w:tcW w:w="1345" w:type="dxa"/>
+          </w:tcPr>
+          <w:p>
+            <w:pPr>
+              <w:spacing w:after="40"/>
+              <w:jc w:val="center"/>
+              <w:rPr>
+                <w:rFonts w:ascii="Times New Roman" w:hAnsi="Times New Roman" w:cs="Times New Roman"/>
+                <w:b/>
+                <w:bCs/>
+                <w:sz w:val="24"/>
+                <w:szCs w:val="24"/>
+              </w:rPr>
+            </w:pPr>
+            <w:r>
+              <w:rPr>
+                <w:rFonts w:ascii="Times New Roman" w:hAnsi="Times New Roman" w:cs="Times New Roman"/>
+                <w:b/>
+                <w:bCs/>
+                <w:sz w:val="24"/>
+                <w:szCs w:val="24"/>
+              </w:rPr>
+              <w:t>Type</w:t>
+            </w:r>
+          </w:p>
+        </w:tc>
+        <w:tc>
+          <w:tcPr>
+            <w:tcW w:w="3420" w:type="dxa"/>
+          </w:tcPr>
+          <w:p>
+            <w:pPr>
+              <w:spacing w:after="40"/>
+              <w:jc w:val="center"/>
+              <w:rPr>
+                <w:rFonts w:ascii="Times New Roman" w:hAnsi="Times New Roman" w:cs="Times New Roman"/>
+                <w:b/>
+                <w:bCs/>
+                <w:sz w:val="24"/>
+                <w:szCs w:val="24"/>
+              </w:rPr>
+            </w:pPr>
+            <w:r>
+              <w:rPr>
+                <w:rFonts w:ascii="Times New Roman" w:hAnsi="Times New Roman" w:cs="Times New Roman"/>
+                <w:b/>
+                <w:bCs/>
+                <w:sz w:val="24"/>
+                <w:szCs w:val="24"/>
+              </w:rPr>
+              <w:t>Variable name</w:t>
+            </w:r>
+          </w:p>
+        </w:tc>
+        <w:tc>
+          <w:tcPr>
+            <w:tcW w:w="5490" w:type="dxa"/>
+          </w:tcPr>
+          <w:p>
+            <w:pPr>
+              <w:spacing w:after="40"/>
+              <w:jc w:val="center"/>
+              <w:rPr>
+                <w:rFonts w:ascii="Times New Roman" w:hAnsi="Times New Roman" w:cs="Times New Roman"/>
+                <w:b/>
+                <w:bCs/>
+                <w:sz w:val="24"/>
+                <w:szCs w:val="24"/>
+              </w:rPr>
+            </w:pPr>
+            <w:r>
+              <w:rPr>
+                <w:rFonts w:ascii="Times New Roman" w:hAnsi="Times New Roman" w:cs="Times New Roman"/>
+                <w:b/>
+                <w:bCs/>
+                <w:sz w:val="24"/>
+                <w:szCs w:val="24"/>
+              </w:rPr>
+              <w:t>Describe</w:t>
+            </w:r>
+          </w:p>
+        </w:tc>
+      </w:tr>
+      <w:tr>
+        <w:tc>
+          <w:tcPr>
+            <w:tcW w:w="1345" w:type="dxa"/>
+          </w:tcPr>
+          <w:p>
+            <w:pPr>
+              <w:spacing w:after="40"/>
+              <w:rPr>
+                <w:rFonts w:ascii="Times New Roman" w:hAnsi="Times New Roman" w:cs="Times New Roman"/>
+                <w:sz w:val="24"/>
+                <w:szCs w:val="24"/>
+              </w:rPr>
+            </w:pPr>
+            <w:r>
+              <w:rPr>
+                <w:rFonts w:ascii="Times New Roman" w:hAnsi="Times New Roman" w:cs="Times New Roman"/>
+                <w:sz w:val="24"/>
+                <w:szCs w:val="24"/>
+              </w:rPr>
+              <w:t>int</w:t>
+            </w:r>
+          </w:p>
+        </w:tc>
+        <w:tc>
+          <w:tcPr>
+            <w:tcW w:w="3420" w:type="dxa"/>
+          </w:tcPr>
+          <w:p>
+            <w:pPr>
+              <w:tabs>
+                <w:tab w:val="left" w:pos="1027"/>
+              </w:tabs>
+              <w:spacing w:after="40"/>
+              <w:rPr>
+                <w:rFonts w:ascii="Times New Roman" w:hAnsi="Times New Roman" w:cs="Times New Roman"/>
+                <w:sz w:val="24"/>
+                <w:szCs w:val="24"/>
+              </w:rPr>
+            </w:pPr>
+            <w:r>
+              <w:rPr>
+                <w:rFonts w:ascii="Times New Roman" w:hAnsi="Times New Roman" w:cs="Times New Roman"/>
+                <w:sz w:val="24"/>
+                <w:szCs w:val="24"/>
+              </w:rPr>
+              <w:t>id</w:t>
+            </w:r>
+          </w:p>
+        </w:tc>
+        <w:tc>
+          <w:tcPr>
+            <w:tcW w:w="5490" w:type="dxa"/>
+          </w:tcPr>
+          <w:p>
+            <w:pPr>
+              <w:spacing w:after="40"/>
+              <w:rPr>
+                <w:rFonts w:ascii="Times New Roman" w:hAnsi="Times New Roman" w:cs="Times New Roman"/>
+                <w:sz w:val="24"/>
+                <w:szCs w:val="24"/>
+                <w:lang w:val="vi-VN"/>
+              </w:rPr>
+            </w:pPr>
+            <w:r>
+              <w:rPr>
+                <w:rFonts w:ascii="Times New Roman" w:hAnsi="Times New Roman" w:cs="Times New Roman"/>
+                <w:sz w:val="24"/>
+                <w:szCs w:val="24"/>
+              </w:rPr>
+              <w:t>mã</w:t>
+            </w:r>
+            <w:r>
+              <w:rPr>
+                <w:rFonts w:ascii="Times New Roman" w:hAnsi="Times New Roman" w:cs="Times New Roman"/>
+                <w:sz w:val="24"/>
+                <w:szCs w:val="24"/>
+                <w:lang w:val="vi-VN"/>
+              </w:rPr>
+              <w:t xml:space="preserve"> mối quan hệ</w:t>
+            </w:r>
+          </w:p>
+        </w:tc>
+      </w:tr>
+      <w:tr>
+        <w:tc>
+          <w:tcPr>
+            <w:tcW w:w="1345" w:type="dxa"/>
+          </w:tcPr>
+          <w:p>
+            <w:pPr>
+              <w:spacing w:after="40"/>
+              <w:rPr>
+                <w:rFonts w:ascii="Times New Roman" w:hAnsi="Times New Roman" w:cs="Times New Roman"/>
+                <w:sz w:val="24"/>
+                <w:szCs w:val="24"/>
+              </w:rPr>
+            </w:pPr>
+            <w:r>
+              <w:rPr>
+                <w:rFonts w:ascii="Times New Roman" w:hAnsi="Times New Roman" w:cs="Times New Roman"/>
+                <w:sz w:val="24"/>
+                <w:szCs w:val="24"/>
+              </w:rPr>
+              <w:t>string</w:t>
+            </w:r>
+          </w:p>
+        </w:tc>
+        <w:tc>
+          <w:tcPr>
+            <w:tcW w:w="3420" w:type="dxa"/>
+          </w:tcPr>
+          <w:p>
+            <w:pPr>
+              <w:tabs>
+                <w:tab w:val="left" w:pos="1027"/>
+              </w:tabs>
+              <w:spacing w:after="40"/>
+              <w:rPr>
+                <w:rFonts w:ascii="Times New Roman" w:hAnsi="Times New Roman" w:cs="Times New Roman"/>
+                <w:sz w:val="24"/>
+                <w:szCs w:val="24"/>
+              </w:rPr>
+            </w:pPr>
+            <w:r>
+              <w:rPr>
+                <w:rFonts w:ascii="Times New Roman" w:hAnsi="Times New Roman" w:cs="Times New Roman"/>
+                <w:sz w:val="24"/>
+                <w:szCs w:val="24"/>
+              </w:rPr>
+              <w:t>name</w:t>
+            </w:r>
+          </w:p>
+        </w:tc>
+        <w:tc>
+          <w:tcPr>
+            <w:tcW w:w="5490" w:type="dxa"/>
+          </w:tcPr>
+          <w:p>
+            <w:pPr>
+              <w:spacing w:after="40"/>
+              <w:rPr>
+                <w:rFonts w:ascii="Times New Roman" w:hAnsi="Times New Roman" w:cs="Times New Roman"/>
+                <w:sz w:val="24"/>
+                <w:szCs w:val="24"/>
+                <w:lang w:val="vi-VN"/>
+              </w:rPr>
+            </w:pPr>
+            <w:r>
+              <w:rPr>
+                <w:rFonts w:ascii="Times New Roman" w:hAnsi="Times New Roman" w:cs="Times New Roman"/>
+                <w:sz w:val="24"/>
+                <w:szCs w:val="24"/>
+              </w:rPr>
+              <w:t>tên</w:t>
+            </w:r>
+            <w:r>
+              <w:rPr>
+                <w:rFonts w:ascii="Times New Roman" w:hAnsi="Times New Roman" w:cs="Times New Roman"/>
+                <w:sz w:val="24"/>
+                <w:szCs w:val="24"/>
+                <w:lang w:val="vi-VN"/>
+              </w:rPr>
+              <w:t xml:space="preserve"> mối quan hệ</w:t>
+            </w:r>
+          </w:p>
+        </w:tc>
+      </w:tr>
+    </w:tbl>
+    <w:p>
+      <w:pPr>
+        <w:spacing w:after="40"/>
+        <w:rPr>
+          <w:rFonts w:ascii="Times New Roman" w:hAnsi="Times New Roman" w:cs="Times New Roman"/>
+          <w:sz w:val="24"/>
+          <w:szCs w:val="24"/>
+          <w:lang w:val="vi-VN"/>
+        </w:rPr>
+      </w:pPr>
+    </w:p>
+    <w:p>
+      <w:pPr>
+        <w:spacing w:after="40"/>
+        <w:rPr>
+          <w:rFonts w:ascii="Times New Roman" w:hAnsi="Times New Roman" w:cs="Times New Roman"/>
+          <w:sz w:val="24"/>
+          <w:szCs w:val="24"/>
+          <w:lang w:val="vi-VN"/>
+        </w:rPr>
+      </w:pPr>
+      <w:r>
+        <w:rPr>
+          <w:rFonts w:ascii="Times New Roman" w:hAnsi="Times New Roman" w:cs="Times New Roman"/>
+          <w:sz w:val="24"/>
+          <w:szCs w:val="24"/>
+          <w:lang w:val="vi-VN"/>
+        </w:rPr>
+        <w:tab/>
+        <w:t xml:space="preserve">+ TABLE </w:t>
+      </w:r>
+      <w:r>
+        <w:rPr>
+          <w:rFonts w:ascii="Times New Roman" w:hAnsi="Times New Roman" w:cs="Times New Roman"/>
+          <w:sz w:val="24"/>
+          <w:szCs w:val="24"/>
+          <w:lang w:val="vi-VN"/>
+        </w:rPr>
+        <w:t>RELATIONSHIP</w:t>
+      </w:r>
+    </w:p>
+    <w:tbl>
+      <w:tblPr>
+        <w:tblStyle w:val="TableGrid"/>
+        <w:tblW w:w="0" w:type="auto"/>
+        <w:tblLook w:val="04A0" w:firstRow="1" w:lastRow="0" w:firstColumn="1" w:lastColumn="0" w:noHBand="0" w:noVBand="1"/>
+      </w:tblPr>
+      <w:tblGrid>
+        <w:gridCol w:w="1345"/>
+        <w:gridCol w:w="3420"/>
+        <w:gridCol w:w="5490"/>
+      </w:tblGrid>
+      <w:tr>
+        <w:tc>
+          <w:tcPr>
+            <w:tcW w:w="1345" w:type="dxa"/>
+          </w:tcPr>
+          <w:p>
+            <w:pPr>
+              <w:spacing w:after="40"/>
+              <w:jc w:val="center"/>
+              <w:rPr>
+                <w:rFonts w:ascii="Times New Roman" w:hAnsi="Times New Roman" w:cs="Times New Roman"/>
+                <w:b/>
+                <w:bCs/>
+                <w:sz w:val="24"/>
+                <w:szCs w:val="24"/>
+              </w:rPr>
+            </w:pPr>
+            <w:r>
+              <w:rPr>
+                <w:rFonts w:ascii="Times New Roman" w:hAnsi="Times New Roman" w:cs="Times New Roman"/>
+                <w:b/>
+                <w:bCs/>
+                <w:sz w:val="24"/>
+                <w:szCs w:val="24"/>
+              </w:rPr>
+              <w:t>Type</w:t>
+            </w:r>
+          </w:p>
+        </w:tc>
+        <w:tc>
+          <w:tcPr>
+            <w:tcW w:w="3420" w:type="dxa"/>
+          </w:tcPr>
+          <w:p>
+            <w:pPr>
+              <w:spacing w:after="40"/>
+              <w:jc w:val="center"/>
+              <w:rPr>
+                <w:rFonts w:ascii="Times New Roman" w:hAnsi="Times New Roman" w:cs="Times New Roman"/>
+                <w:b/>
+                <w:bCs/>
+                <w:sz w:val="24"/>
+                <w:szCs w:val="24"/>
+              </w:rPr>
+            </w:pPr>
+            <w:r>
+              <w:rPr>
+                <w:rFonts w:ascii="Times New Roman" w:hAnsi="Times New Roman" w:cs="Times New Roman"/>
+                <w:b/>
+                <w:bCs/>
+                <w:sz w:val="24"/>
+                <w:szCs w:val="24"/>
+              </w:rPr>
+              <w:t>Variable name</w:t>
+            </w:r>
+          </w:p>
+        </w:tc>
+        <w:tc>
+          <w:tcPr>
+            <w:tcW w:w="5490" w:type="dxa"/>
+          </w:tcPr>
+          <w:p>
+            <w:pPr>
+              <w:spacing w:after="40"/>
+              <w:jc w:val="center"/>
+              <w:rPr>
+                <w:rFonts w:ascii="Times New Roman" w:hAnsi="Times New Roman" w:cs="Times New Roman"/>
+                <w:b/>
+                <w:bCs/>
+                <w:sz w:val="24"/>
+                <w:szCs w:val="24"/>
+              </w:rPr>
+            </w:pPr>
+            <w:r>
+              <w:rPr>
+                <w:rFonts w:ascii="Times New Roman" w:hAnsi="Times New Roman" w:cs="Times New Roman"/>
+                <w:b/>
+                <w:bCs/>
+                <w:sz w:val="24"/>
+                <w:szCs w:val="24"/>
+              </w:rPr>
+              <w:t>Describe</w:t>
+            </w:r>
+          </w:p>
+        </w:tc>
+      </w:tr>
+      <w:tr>
+        <w:tc>
+          <w:tcPr>
+            <w:tcW w:w="1345" w:type="dxa"/>
+          </w:tcPr>
+          <w:p>
+            <w:pPr>
+              <w:spacing w:after="40"/>
+              <w:rPr>
+                <w:rFonts w:ascii="Times New Roman" w:hAnsi="Times New Roman" w:cs="Times New Roman"/>
+                <w:sz w:val="24"/>
+                <w:szCs w:val="24"/>
+              </w:rPr>
+            </w:pPr>
+            <w:r>
+              <w:rPr>
+                <w:rFonts w:ascii="Times New Roman" w:hAnsi="Times New Roman" w:cs="Times New Roman"/>
+                <w:sz w:val="24"/>
+                <w:szCs w:val="24"/>
+              </w:rPr>
+              <w:t>int</w:t>
+            </w:r>
+          </w:p>
+        </w:tc>
+        <w:tc>
+          <w:tcPr>
+            <w:tcW w:w="3420" w:type="dxa"/>
+          </w:tcPr>
+          <w:p>
+            <w:pPr>
+              <w:tabs>
+                <w:tab w:val="left" w:pos="1027"/>
+              </w:tabs>
+              <w:spacing w:after="40"/>
+              <w:rPr>
+                <w:rFonts w:ascii="Times New Roman" w:hAnsi="Times New Roman" w:cs="Times New Roman"/>
+                <w:sz w:val="24"/>
+                <w:szCs w:val="24"/>
+              </w:rPr>
+            </w:pPr>
+            <w:r>
+              <w:rPr>
+                <w:rFonts w:ascii="Times New Roman" w:hAnsi="Times New Roman" w:cs="Times New Roman"/>
+                <w:sz w:val="24"/>
+                <w:szCs w:val="24"/>
+              </w:rPr>
+              <w:t>id</w:t>
+            </w:r>
+          </w:p>
+        </w:tc>
+        <w:tc>
+          <w:tcPr>
+            <w:tcW w:w="5490" w:type="dxa"/>
+          </w:tcPr>
+          <w:p>
+            <w:pPr>
+              <w:spacing w:after="40"/>
+              <w:rPr>
+                <w:rFonts w:ascii="Times New Roman" w:hAnsi="Times New Roman" w:cs="Times New Roman"/>
+                <w:sz w:val="24"/>
+                <w:szCs w:val="24"/>
+                <w:lang w:val="vi-VN"/>
+              </w:rPr>
+            </w:pPr>
+            <w:r>
+              <w:rPr>
+                <w:rFonts w:ascii="Times New Roman" w:hAnsi="Times New Roman" w:cs="Times New Roman"/>
+                <w:sz w:val="24"/>
+                <w:szCs w:val="24"/>
+                <w:lang w:val="vi-VN"/>
+              </w:rPr>
+              <w:t>số thứ tự</w:t>
+            </w:r>
+          </w:p>
+        </w:tc>
+      </w:tr>
+      <w:tr>
+        <w:tc>
+          <w:tcPr>
+            <w:tcW w:w="1345" w:type="dxa"/>
+          </w:tcPr>
+          <w:p>
+            <w:pPr>
+              <w:spacing w:after="40"/>
+              <w:rPr>
+                <w:rFonts w:ascii="Times New Roman" w:hAnsi="Times New Roman" w:cs="Times New Roman"/>
+                <w:sz w:val="24"/>
+                <w:szCs w:val="24"/>
+              </w:rPr>
+            </w:pPr>
+            <w:r>
+              <w:rPr>
+                <w:rFonts w:ascii="Times New Roman" w:hAnsi="Times New Roman" w:cs="Times New Roman"/>
+                <w:sz w:val="24"/>
+                <w:szCs w:val="24"/>
+              </w:rPr>
+              <w:t>int</w:t>
+            </w:r>
+          </w:p>
+        </w:tc>
+        <w:tc>
+          <w:tcPr>
+            <w:tcW w:w="3420" w:type="dxa"/>
+          </w:tcPr>
+          <w:p>
+            <w:pPr>
+              <w:tabs>
+                <w:tab w:val="left" w:pos="1027"/>
+              </w:tabs>
+              <w:spacing w:after="40"/>
+              <w:rPr>
+                <w:rFonts w:ascii="Times New Roman" w:hAnsi="Times New Roman" w:cs="Times New Roman"/>
+                <w:sz w:val="24"/>
+                <w:szCs w:val="24"/>
+                <w:lang w:val="vi-VN"/>
+              </w:rPr>
+            </w:pPr>
+            <w:r>
+              <w:rPr>
+                <w:rFonts w:ascii="Times New Roman" w:hAnsi="Times New Roman" w:cs="Times New Roman"/>
+                <w:sz w:val="24"/>
+                <w:szCs w:val="24"/>
+              </w:rPr>
+              <w:t>id</w:t>
+            </w:r>
+            <w:r>
+              <w:rPr>
+                <w:rFonts w:ascii="Times New Roman" w:hAnsi="Times New Roman" w:cs="Times New Roman"/>
+                <w:sz w:val="24"/>
+                <w:szCs w:val="24"/>
+                <w:lang w:val="vi-VN"/>
+              </w:rPr>
+              <w:t>_person</w:t>
+            </w:r>
+          </w:p>
+        </w:tc>
+        <w:tc>
+          <w:tcPr>
+            <w:tcW w:w="5490" w:type="dxa"/>
+          </w:tcPr>
+          <w:p>
+            <w:pPr>
+              <w:spacing w:after="40"/>
+              <w:rPr>
+                <w:rFonts w:ascii="Times New Roman" w:hAnsi="Times New Roman" w:cs="Times New Roman"/>
+                <w:sz w:val="24"/>
+                <w:szCs w:val="24"/>
+                <w:lang w:val="vi-VN"/>
+              </w:rPr>
+            </w:pPr>
+            <w:r>
+              <w:rPr>
+                <w:rFonts w:ascii="Times New Roman" w:hAnsi="Times New Roman" w:cs="Times New Roman"/>
+                <w:sz w:val="24"/>
+                <w:szCs w:val="24"/>
+              </w:rPr>
+              <w:t>id</w:t>
+            </w:r>
+            <w:r>
+              <w:rPr>
+                <w:rFonts w:ascii="Times New Roman" w:hAnsi="Times New Roman" w:cs="Times New Roman"/>
+                <w:sz w:val="24"/>
+                <w:szCs w:val="24"/>
+                <w:lang w:val="vi-VN"/>
+              </w:rPr>
+              <w:t xml:space="preserve"> người làm chuẩn</w:t>
+            </w:r>
+          </w:p>
+        </w:tc>
+      </w:tr>
+      <w:tr>
+        <w:tc>
+          <w:tcPr>
+            <w:tcW w:w="1345" w:type="dxa"/>
+          </w:tcPr>
+          <w:p>
+            <w:pPr>
+              <w:spacing w:after="40"/>
+              <w:rPr>
+                <w:rFonts w:ascii="Times New Roman" w:hAnsi="Times New Roman" w:cs="Times New Roman"/>
+                <w:sz w:val="24"/>
+                <w:szCs w:val="24"/>
+              </w:rPr>
+            </w:pPr>
+            <w:r>
+              <w:rPr>
+                <w:rFonts w:ascii="Times New Roman" w:hAnsi="Times New Roman" w:cs="Times New Roman"/>
+                <w:sz w:val="24"/>
+                <w:szCs w:val="24"/>
+              </w:rPr>
+              <w:t>int</w:t>
+            </w:r>
+          </w:p>
+        </w:tc>
+        <w:tc>
+          <w:tcPr>
+            <w:tcW w:w="3420" w:type="dxa"/>
+          </w:tcPr>
+          <w:p>
+            <w:pPr>
+              <w:tabs>
+                <w:tab w:val="left" w:pos="1027"/>
+              </w:tabs>
+              <w:spacing w:after="40"/>
+              <w:rPr>
+                <w:rFonts w:ascii="Times New Roman" w:hAnsi="Times New Roman" w:cs="Times New Roman"/>
+                <w:sz w:val="24"/>
+                <w:szCs w:val="24"/>
+                <w:lang w:val="vi-VN"/>
+              </w:rPr>
+            </w:pPr>
+            <w:r>
+              <w:rPr>
+                <w:rFonts w:ascii="Times New Roman" w:hAnsi="Times New Roman" w:cs="Times New Roman"/>
+                <w:sz w:val="24"/>
+                <w:szCs w:val="24"/>
+              </w:rPr>
+              <w:t>id</w:t>
+            </w:r>
+            <w:r>
+              <w:rPr>
+                <w:rFonts w:ascii="Times New Roman" w:hAnsi="Times New Roman" w:cs="Times New Roman"/>
+                <w:sz w:val="24"/>
+                <w:szCs w:val="24"/>
+                <w:lang w:val="vi-VN"/>
+              </w:rPr>
+              <w:t>_</w:t>
+            </w:r>
+            <w:r>
+              <w:rPr>
+                <w:rFonts w:ascii="Times New Roman" w:hAnsi="Times New Roman" w:cs="Times New Roman"/>
+                <w:sz w:val="24"/>
+                <w:szCs w:val="24"/>
+                <w:lang w:val="vi-VN"/>
+              </w:rPr>
+              <w:t>personRelationship</w:t>
+            </w:r>
+          </w:p>
+        </w:tc>
+        <w:tc>
+          <w:tcPr>
+            <w:tcW w:w="5490" w:type="dxa"/>
+          </w:tcPr>
+          <w:p>
+            <w:pPr>
+              <w:spacing w:after="40"/>
+              <w:rPr>
+                <w:rFonts w:ascii="Times New Roman" w:hAnsi="Times New Roman" w:cs="Times New Roman"/>
+                <w:sz w:val="24"/>
+                <w:szCs w:val="24"/>
+                <w:lang w:val="vi-VN"/>
+              </w:rPr>
+            </w:pPr>
+            <w:r>
+              <w:rPr>
+                <w:rFonts w:ascii="Times New Roman" w:hAnsi="Times New Roman" w:cs="Times New Roman"/>
+                <w:sz w:val="24"/>
+                <w:szCs w:val="24"/>
+                <w:lang w:val="vi-VN"/>
+              </w:rPr>
+              <w:t xml:space="preserve">id người vợ/chồng/người </w:t>
+            </w:r>
+            <w:r>
+              <w:rPr>
+                <w:rFonts w:ascii="Times New Roman" w:hAnsi="Times New Roman" w:cs="Times New Roman"/>
+                <w:sz w:val="24"/>
+                <w:szCs w:val="24"/>
+                <w:lang w:val="vi-VN"/>
+              </w:rPr>
+              <w:t>yêu/con cái</w:t>
+            </w:r>
+          </w:p>
+        </w:tc>
+      </w:tr>
+      <w:tr>
+        <w:tc>
+          <w:tcPr>
+            <w:tcW w:w="1345" w:type="dxa"/>
+          </w:tcPr>
+          <w:p>
+            <w:pPr>
+              <w:spacing w:after="40"/>
+              <w:rPr>
+                <w:rFonts w:ascii="Times New Roman" w:hAnsi="Times New Roman" w:cs="Times New Roman"/>
+                <w:sz w:val="24"/>
+                <w:szCs w:val="24"/>
+              </w:rPr>
+            </w:pPr>
+            <w:r>
+              <w:rPr>
+                <w:rFonts w:ascii="Times New Roman" w:hAnsi="Times New Roman" w:cs="Times New Roman"/>
+                <w:sz w:val="24"/>
+                <w:szCs w:val="24"/>
+              </w:rPr>
+              <w:t>int</w:t>
+            </w:r>
+          </w:p>
+        </w:tc>
+        <w:tc>
+          <w:tcPr>
+            <w:tcW w:w="3420" w:type="dxa"/>
+          </w:tcPr>
+          <w:p>
+            <w:pPr>
+              <w:tabs>
+                <w:tab w:val="left" w:pos="1027"/>
+              </w:tabs>
+              <w:spacing w:after="40"/>
+              <w:rPr>
+                <w:rFonts w:ascii="Times New Roman" w:hAnsi="Times New Roman" w:cs="Times New Roman"/>
+                <w:sz w:val="24"/>
+                <w:szCs w:val="24"/>
+                <w:lang w:val="vi-VN"/>
+              </w:rPr>
+            </w:pPr>
+            <w:r>
+              <w:rPr>
+                <w:rFonts w:ascii="Times New Roman" w:hAnsi="Times New Roman" w:cs="Times New Roman"/>
+                <w:sz w:val="24"/>
+                <w:szCs w:val="24"/>
+              </w:rPr>
+              <w:t>id</w:t>
+            </w:r>
+            <w:r>
+              <w:rPr>
+                <w:rFonts w:ascii="Times New Roman" w:hAnsi="Times New Roman" w:cs="Times New Roman"/>
+                <w:sz w:val="24"/>
+                <w:szCs w:val="24"/>
+                <w:lang w:val="vi-VN"/>
+              </w:rPr>
+              <w:t>_relationship</w:t>
+            </w:r>
+          </w:p>
+        </w:tc>
+        <w:tc>
+          <w:tcPr>
+            <w:tcW w:w="5490" w:type="dxa"/>
+          </w:tcPr>
+          <w:p>
+            <w:pPr>
+              <w:spacing w:after="40"/>
+              <w:rPr>
+                <w:rFonts w:ascii="Times New Roman" w:hAnsi="Times New Roman" w:cs="Times New Roman"/>
+                <w:sz w:val="24"/>
+                <w:szCs w:val="24"/>
+                <w:lang w:val="vi-VN"/>
+              </w:rPr>
+            </w:pPr>
+            <w:r>
+              <w:rPr>
+                <w:rFonts w:ascii="Times New Roman" w:hAnsi="Times New Roman" w:cs="Times New Roman"/>
+                <w:sz w:val="24"/>
+                <w:szCs w:val="24"/>
+                <w:lang w:val="vi-VN"/>
+              </w:rPr>
+              <w:t>id mối quan hệ</w:t>
+            </w:r>
+          </w:p>
+        </w:tc>
+      </w:tr>
+    </w:tbl>
+    <w:p>
+      <w:pPr>
+        <w:spacing w:after="40"/>
+        <w:rPr>
+          <w:rFonts w:ascii="Times New Roman" w:hAnsi="Times New Roman" w:cs="Times New Roman"/>
+          <w:sz w:val="24"/>
+          <w:szCs w:val="24"/>
+          <w:lang w:val="vi-VN"/>
+        </w:rPr>
+      </w:pPr>
+    </w:p>
+    <w:p>
+      <w:pPr>
+        <w:spacing w:after="40"/>
+        <w:rPr>
+          <w:rFonts w:ascii="Times New Roman" w:hAnsi="Times New Roman" w:cs="Times New Roman"/>
+          <w:sz w:val="24"/>
+          <w:szCs w:val="24"/>
+          <w:lang w:val="vi-VN"/>
         </w:rPr>
       </w:pPr>
       <w:r>
@@ -384,8 +3474,829 @@
           <w:sz w:val="24"/>
           <w:szCs w:val="24"/>
         </w:rPr>
-        <w:t>+ Account</w:t>
+        <w:t xml:space="preserve">+ </w:t>
       </w:r>
+      <w:r>
+        <w:rPr>
+          <w:rFonts w:ascii="Times New Roman" w:hAnsi="Times New Roman" w:cs="Times New Roman"/>
+          <w:sz w:val="24"/>
+          <w:szCs w:val="24"/>
+        </w:rPr>
+        <w:t>TABLE</w:t>
+      </w:r>
+      <w:r>
+        <w:rPr>
+          <w:rFonts w:ascii="Times New Roman" w:hAnsi="Times New Roman" w:cs="Times New Roman"/>
+          <w:sz w:val="24"/>
+          <w:szCs w:val="24"/>
+          <w:lang w:val="vi-VN"/>
+        </w:rPr>
+        <w:t xml:space="preserve"> ACCOUNT</w:t>
+      </w:r>
+    </w:p>
+    <w:tbl>
+      <w:tblPr>
+        <w:tblStyle w:val="TableGrid"/>
+        <w:tblW w:w="0" w:type="auto"/>
+        <w:tblLook w:val="04A0" w:firstRow="1" w:lastRow="0" w:firstColumn="1" w:lastColumn="0" w:noHBand="0" w:noVBand="1"/>
+      </w:tblPr>
+      <w:tblGrid>
+        <w:gridCol w:w="1345"/>
+        <w:gridCol w:w="3420"/>
+        <w:gridCol w:w="5490"/>
+      </w:tblGrid>
+      <w:tr>
+        <w:tc>
+          <w:tcPr>
+            <w:tcW w:w="1345" w:type="dxa"/>
+          </w:tcPr>
+          <w:p>
+            <w:pPr>
+              <w:spacing w:after="40"/>
+              <w:jc w:val="center"/>
+              <w:rPr>
+                <w:rFonts w:ascii="Times New Roman" w:hAnsi="Times New Roman" w:cs="Times New Roman"/>
+                <w:b/>
+                <w:bCs/>
+                <w:sz w:val="24"/>
+                <w:szCs w:val="24"/>
+              </w:rPr>
+            </w:pPr>
+            <w:r>
+              <w:rPr>
+                <w:rFonts w:ascii="Times New Roman" w:hAnsi="Times New Roman" w:cs="Times New Roman"/>
+                <w:b/>
+                <w:bCs/>
+                <w:sz w:val="24"/>
+                <w:szCs w:val="24"/>
+              </w:rPr>
+              <w:t>Type</w:t>
+            </w:r>
+          </w:p>
+        </w:tc>
+        <w:tc>
+          <w:tcPr>
+            <w:tcW w:w="3420" w:type="dxa"/>
+          </w:tcPr>
+          <w:p>
+            <w:pPr>
+              <w:spacing w:after="40"/>
+              <w:jc w:val="center"/>
+              <w:rPr>
+                <w:rFonts w:ascii="Times New Roman" w:hAnsi="Times New Roman" w:cs="Times New Roman"/>
+                <w:b/>
+                <w:bCs/>
+                <w:sz w:val="24"/>
+                <w:szCs w:val="24"/>
+              </w:rPr>
+            </w:pPr>
+            <w:r>
+              <w:rPr>
+                <w:rFonts w:ascii="Times New Roman" w:hAnsi="Times New Roman" w:cs="Times New Roman"/>
+                <w:b/>
+                <w:bCs/>
+                <w:sz w:val="24"/>
+                <w:szCs w:val="24"/>
+              </w:rPr>
+              <w:t>Variable name</w:t>
+            </w:r>
+          </w:p>
+        </w:tc>
+        <w:tc>
+          <w:tcPr>
+            <w:tcW w:w="5490" w:type="dxa"/>
+          </w:tcPr>
+          <w:p>
+            <w:pPr>
+              <w:spacing w:after="40"/>
+              <w:jc w:val="center"/>
+              <w:rPr>
+                <w:rFonts w:ascii="Times New Roman" w:hAnsi="Times New Roman" w:cs="Times New Roman"/>
+                <w:b/>
+                <w:bCs/>
+                <w:sz w:val="24"/>
+                <w:szCs w:val="24"/>
+              </w:rPr>
+            </w:pPr>
+            <w:r>
+              <w:rPr>
+                <w:rFonts w:ascii="Times New Roman" w:hAnsi="Times New Roman" w:cs="Times New Roman"/>
+                <w:b/>
+                <w:bCs/>
+                <w:sz w:val="24"/>
+                <w:szCs w:val="24"/>
+              </w:rPr>
+              <w:t>Describe</w:t>
+            </w:r>
+          </w:p>
+        </w:tc>
+      </w:tr>
+      <w:tr>
+        <w:tc>
+          <w:tcPr>
+            <w:tcW w:w="1345" w:type="dxa"/>
+          </w:tcPr>
+          <w:p>
+            <w:pPr>
+              <w:spacing w:after="40"/>
+              <w:rPr>
+                <w:rFonts w:ascii="Times New Roman" w:hAnsi="Times New Roman" w:cs="Times New Roman"/>
+                <w:sz w:val="24"/>
+                <w:szCs w:val="24"/>
+              </w:rPr>
+            </w:pPr>
+            <w:r>
+              <w:rPr>
+                <w:rFonts w:ascii="Times New Roman" w:hAnsi="Times New Roman" w:cs="Times New Roman"/>
+                <w:sz w:val="24"/>
+                <w:szCs w:val="24"/>
+              </w:rPr>
+              <w:t>int</w:t>
+            </w:r>
+          </w:p>
+        </w:tc>
+        <w:tc>
+          <w:tcPr>
+            <w:tcW w:w="3420" w:type="dxa"/>
+          </w:tcPr>
+          <w:p>
+            <w:pPr>
+              <w:tabs>
+                <w:tab w:val="left" w:pos="1027"/>
+              </w:tabs>
+              <w:spacing w:after="40"/>
+              <w:rPr>
+                <w:rFonts w:ascii="Times New Roman" w:hAnsi="Times New Roman" w:cs="Times New Roman"/>
+                <w:sz w:val="24"/>
+                <w:szCs w:val="24"/>
+              </w:rPr>
+            </w:pPr>
+            <w:r>
+              <w:rPr>
+                <w:rFonts w:ascii="Times New Roman" w:hAnsi="Times New Roman" w:cs="Times New Roman"/>
+                <w:sz w:val="24"/>
+                <w:szCs w:val="24"/>
+              </w:rPr>
+              <w:t>id</w:t>
+            </w:r>
+          </w:p>
+        </w:tc>
+        <w:tc>
+          <w:tcPr>
+            <w:tcW w:w="5490" w:type="dxa"/>
+          </w:tcPr>
+          <w:p>
+            <w:pPr>
+              <w:spacing w:after="40"/>
+              <w:rPr>
+                <w:rFonts w:ascii="Times New Roman" w:hAnsi="Times New Roman" w:cs="Times New Roman"/>
+                <w:sz w:val="24"/>
+                <w:szCs w:val="24"/>
+                <w:lang w:val="vi-VN"/>
+              </w:rPr>
+            </w:pPr>
+            <w:r>
+              <w:rPr>
+                <w:rFonts w:ascii="Times New Roman" w:hAnsi="Times New Roman" w:cs="Times New Roman"/>
+                <w:sz w:val="24"/>
+                <w:szCs w:val="24"/>
+                <w:lang w:val="vi-VN"/>
+              </w:rPr>
+              <w:t>số thứ tự</w:t>
+            </w:r>
+          </w:p>
+        </w:tc>
+      </w:tr>
+      <w:tr>
+        <w:tc>
+          <w:tcPr>
+            <w:tcW w:w="1345" w:type="dxa"/>
+          </w:tcPr>
+          <w:p>
+            <w:pPr>
+              <w:spacing w:after="40"/>
+              <w:rPr>
+                <w:rFonts w:ascii="Times New Roman" w:hAnsi="Times New Roman" w:cs="Times New Roman"/>
+                <w:sz w:val="24"/>
+                <w:szCs w:val="24"/>
+              </w:rPr>
+            </w:pPr>
+            <w:r>
+              <w:rPr>
+                <w:rFonts w:ascii="Times New Roman" w:hAnsi="Times New Roman" w:cs="Times New Roman"/>
+                <w:sz w:val="24"/>
+                <w:szCs w:val="24"/>
+              </w:rPr>
+              <w:t>string</w:t>
+            </w:r>
+          </w:p>
+        </w:tc>
+        <w:tc>
+          <w:tcPr>
+            <w:tcW w:w="3420" w:type="dxa"/>
+          </w:tcPr>
+          <w:p>
+            <w:pPr>
+              <w:tabs>
+                <w:tab w:val="left" w:pos="1027"/>
+              </w:tabs>
+              <w:spacing w:after="40"/>
+              <w:rPr>
+                <w:rFonts w:ascii="Times New Roman" w:hAnsi="Times New Roman" w:cs="Times New Roman"/>
+                <w:sz w:val="24"/>
+                <w:szCs w:val="24"/>
+                <w:lang w:val="vi-VN"/>
+              </w:rPr>
+            </w:pPr>
+            <w:r>
+              <w:rPr>
+                <w:rFonts w:ascii="Times New Roman" w:hAnsi="Times New Roman" w:cs="Times New Roman"/>
+                <w:sz w:val="24"/>
+                <w:szCs w:val="24"/>
+              </w:rPr>
+              <w:t>username</w:t>
+            </w:r>
+          </w:p>
+        </w:tc>
+        <w:tc>
+          <w:tcPr>
+            <w:tcW w:w="5490" w:type="dxa"/>
+          </w:tcPr>
+          <w:p>
+            <w:pPr>
+              <w:spacing w:after="40"/>
+              <w:rPr>
+                <w:rFonts w:ascii="Times New Roman" w:hAnsi="Times New Roman" w:cs="Times New Roman"/>
+                <w:sz w:val="24"/>
+                <w:szCs w:val="24"/>
+                <w:lang w:val="vi-VN"/>
+              </w:rPr>
+            </w:pPr>
+            <w:r>
+              <w:rPr>
+                <w:rFonts w:ascii="Times New Roman" w:hAnsi="Times New Roman" w:cs="Times New Roman"/>
+                <w:sz w:val="24"/>
+                <w:szCs w:val="24"/>
+              </w:rPr>
+              <w:t>tài</w:t>
+            </w:r>
+            <w:r>
+              <w:rPr>
+                <w:rFonts w:ascii="Times New Roman" w:hAnsi="Times New Roman" w:cs="Times New Roman"/>
+                <w:sz w:val="24"/>
+                <w:szCs w:val="24"/>
+                <w:lang w:val="vi-VN"/>
+              </w:rPr>
+              <w:t xml:space="preserve"> khoản</w:t>
+            </w:r>
+          </w:p>
+        </w:tc>
+      </w:tr>
+      <w:tr>
+        <w:tc>
+          <w:tcPr>
+            <w:tcW w:w="1345" w:type="dxa"/>
+          </w:tcPr>
+          <w:p>
+            <w:pPr>
+              <w:spacing w:after="40"/>
+              <w:rPr>
+                <w:rFonts w:ascii="Times New Roman" w:hAnsi="Times New Roman" w:cs="Times New Roman"/>
+                <w:sz w:val="24"/>
+                <w:szCs w:val="24"/>
+              </w:rPr>
+            </w:pPr>
+            <w:r>
+              <w:rPr>
+                <w:rFonts w:ascii="Times New Roman" w:hAnsi="Times New Roman" w:cs="Times New Roman"/>
+                <w:sz w:val="24"/>
+                <w:szCs w:val="24"/>
+              </w:rPr>
+              <w:t>string</w:t>
+            </w:r>
+          </w:p>
+        </w:tc>
+        <w:tc>
+          <w:tcPr>
+            <w:tcW w:w="3420" w:type="dxa"/>
+          </w:tcPr>
+          <w:p>
+            <w:pPr>
+              <w:tabs>
+                <w:tab w:val="left" w:pos="1027"/>
+              </w:tabs>
+              <w:spacing w:after="40"/>
+              <w:rPr>
+                <w:rFonts w:ascii="Times New Roman" w:hAnsi="Times New Roman" w:cs="Times New Roman"/>
+                <w:sz w:val="24"/>
+                <w:szCs w:val="24"/>
+                <w:lang w:val="vi-VN"/>
+              </w:rPr>
+            </w:pPr>
+            <w:r>
+              <w:rPr>
+                <w:rFonts w:ascii="Times New Roman" w:hAnsi="Times New Roman" w:cs="Times New Roman"/>
+                <w:sz w:val="24"/>
+                <w:szCs w:val="24"/>
+              </w:rPr>
+              <w:t>password</w:t>
+            </w:r>
+          </w:p>
+        </w:tc>
+        <w:tc>
+          <w:tcPr>
+            <w:tcW w:w="5490" w:type="dxa"/>
+          </w:tcPr>
+          <w:p>
+            <w:pPr>
+              <w:spacing w:after="40"/>
+              <w:rPr>
+                <w:rFonts w:ascii="Times New Roman" w:hAnsi="Times New Roman" w:cs="Times New Roman"/>
+                <w:sz w:val="24"/>
+                <w:szCs w:val="24"/>
+                <w:lang w:val="vi-VN"/>
+              </w:rPr>
+            </w:pPr>
+            <w:r>
+              <w:rPr>
+                <w:rFonts w:ascii="Times New Roman" w:hAnsi="Times New Roman" w:cs="Times New Roman"/>
+                <w:sz w:val="24"/>
+                <w:szCs w:val="24"/>
+                <w:lang w:val="vi-VN"/>
+              </w:rPr>
+              <w:t>mật khẩu</w:t>
+            </w:r>
+          </w:p>
+        </w:tc>
+      </w:tr>
+      <w:tr>
+        <w:tc>
+          <w:tcPr>
+            <w:tcW w:w="1345" w:type="dxa"/>
+          </w:tcPr>
+          <w:p>
+            <w:pPr>
+              <w:spacing w:after="40"/>
+              <w:rPr>
+                <w:rFonts w:ascii="Times New Roman" w:hAnsi="Times New Roman" w:cs="Times New Roman"/>
+                <w:sz w:val="24"/>
+                <w:szCs w:val="24"/>
+              </w:rPr>
+            </w:pPr>
+            <w:r>
+              <w:rPr>
+                <w:rFonts w:ascii="Times New Roman" w:hAnsi="Times New Roman" w:cs="Times New Roman"/>
+                <w:sz w:val="24"/>
+                <w:szCs w:val="24"/>
+              </w:rPr>
+              <w:t>string</w:t>
+            </w:r>
+          </w:p>
+        </w:tc>
+        <w:tc>
+          <w:tcPr>
+            <w:tcW w:w="3420" w:type="dxa"/>
+          </w:tcPr>
+          <w:p>
+            <w:pPr>
+              <w:tabs>
+                <w:tab w:val="left" w:pos="1027"/>
+              </w:tabs>
+              <w:spacing w:after="40"/>
+              <w:rPr>
+                <w:rFonts w:ascii="Times New Roman" w:hAnsi="Times New Roman" w:cs="Times New Roman"/>
+                <w:sz w:val="24"/>
+                <w:szCs w:val="24"/>
+                <w:lang w:val="vi-VN"/>
+              </w:rPr>
+            </w:pPr>
+            <w:r>
+              <w:rPr>
+                <w:rFonts w:ascii="Times New Roman" w:hAnsi="Times New Roman" w:cs="Times New Roman"/>
+                <w:sz w:val="24"/>
+                <w:szCs w:val="24"/>
+              </w:rPr>
+              <w:t>id</w:t>
+            </w:r>
+            <w:r>
+              <w:rPr>
+                <w:rFonts w:ascii="Times New Roman" w:hAnsi="Times New Roman" w:cs="Times New Roman"/>
+                <w:sz w:val="24"/>
+                <w:szCs w:val="24"/>
+                <w:lang w:val="vi-VN"/>
+              </w:rPr>
+              <w:t>_person</w:t>
+            </w:r>
+          </w:p>
+        </w:tc>
+        <w:tc>
+          <w:tcPr>
+            <w:tcW w:w="5490" w:type="dxa"/>
+          </w:tcPr>
+          <w:p>
+            <w:pPr>
+              <w:spacing w:after="40"/>
+              <w:rPr>
+                <w:rFonts w:ascii="Times New Roman" w:hAnsi="Times New Roman" w:cs="Times New Roman"/>
+                <w:sz w:val="24"/>
+                <w:szCs w:val="24"/>
+                <w:lang w:val="vi-VN"/>
+              </w:rPr>
+            </w:pPr>
+            <w:r>
+              <w:rPr>
+                <w:rFonts w:ascii="Times New Roman" w:hAnsi="Times New Roman" w:cs="Times New Roman"/>
+                <w:sz w:val="24"/>
+                <w:szCs w:val="24"/>
+                <w:lang w:val="vi-VN"/>
+              </w:rPr>
+              <w:t>id của chủ tài khoản</w:t>
+            </w:r>
+          </w:p>
+        </w:tc>
+      </w:tr>
+    </w:tbl>
+    <w:p>
+      <w:pPr>
+        <w:spacing w:after="40"/>
+        <w:rPr>
+          <w:rFonts w:ascii="Times New Roman" w:hAnsi="Times New Roman" w:cs="Times New Roman"/>
+          <w:sz w:val="24"/>
+          <w:szCs w:val="24"/>
+        </w:rPr>
+      </w:pPr>
+    </w:p>
+    <w:p>
+      <w:pPr>
+        <w:spacing w:after="40"/>
+        <w:rPr>
+          <w:rFonts w:ascii="Times New Roman" w:hAnsi="Times New Roman" w:cs="Times New Roman"/>
+          <w:sz w:val="24"/>
+          <w:szCs w:val="24"/>
+          <w:lang w:val="vi-VN"/>
+        </w:rPr>
+      </w:pPr>
+      <w:r>
+        <w:rPr>
+          <w:rFonts w:ascii="Times New Roman" w:hAnsi="Times New Roman" w:cs="Times New Roman"/>
+          <w:sz w:val="24"/>
+          <w:szCs w:val="24"/>
+        </w:rPr>
+        <w:tab/>
+      </w:r>
+      <w:r>
+        <w:rPr>
+          <w:rFonts w:ascii="Times New Roman" w:hAnsi="Times New Roman" w:cs="Times New Roman"/>
+          <w:sz w:val="24"/>
+          <w:szCs w:val="24"/>
+          <w:lang w:val="vi-VN"/>
+        </w:rPr>
+        <w:t>+ TABLE LINK</w:t>
+      </w:r>
+    </w:p>
+    <w:tbl>
+      <w:tblPr>
+        <w:tblStyle w:val="TableGrid"/>
+        <w:tblW w:w="0" w:type="auto"/>
+        <w:tblLook w:val="04A0" w:firstRow="1" w:lastRow="0" w:firstColumn="1" w:lastColumn="0" w:noHBand="0" w:noVBand="1"/>
+      </w:tblPr>
+      <w:tblGrid>
+        <w:gridCol w:w="1345"/>
+        <w:gridCol w:w="3420"/>
+        <w:gridCol w:w="5490"/>
+      </w:tblGrid>
+      <w:tr>
+        <w:tc>
+          <w:tcPr>
+            <w:tcW w:w="1345" w:type="dxa"/>
+          </w:tcPr>
+          <w:p>
+            <w:pPr>
+              <w:spacing w:after="40"/>
+              <w:jc w:val="center"/>
+              <w:rPr>
+                <w:rFonts w:ascii="Times New Roman" w:hAnsi="Times New Roman" w:cs="Times New Roman"/>
+                <w:b/>
+                <w:bCs/>
+                <w:sz w:val="24"/>
+                <w:szCs w:val="24"/>
+              </w:rPr>
+            </w:pPr>
+            <w:r>
+              <w:rPr>
+                <w:rFonts w:ascii="Times New Roman" w:hAnsi="Times New Roman" w:cs="Times New Roman"/>
+                <w:b/>
+                <w:bCs/>
+                <w:sz w:val="24"/>
+                <w:szCs w:val="24"/>
+              </w:rPr>
+              <w:t>Type</w:t>
+            </w:r>
+          </w:p>
+        </w:tc>
+        <w:tc>
+          <w:tcPr>
+            <w:tcW w:w="3420" w:type="dxa"/>
+          </w:tcPr>
+          <w:p>
+            <w:pPr>
+              <w:spacing w:after="40"/>
+              <w:jc w:val="center"/>
+              <w:rPr>
+                <w:rFonts w:ascii="Times New Roman" w:hAnsi="Times New Roman" w:cs="Times New Roman"/>
+                <w:b/>
+                <w:bCs/>
+                <w:sz w:val="24"/>
+                <w:szCs w:val="24"/>
+              </w:rPr>
+            </w:pPr>
+            <w:r>
+              <w:rPr>
+                <w:rFonts w:ascii="Times New Roman" w:hAnsi="Times New Roman" w:cs="Times New Roman"/>
+                <w:b/>
+                <w:bCs/>
+                <w:sz w:val="24"/>
+                <w:szCs w:val="24"/>
+              </w:rPr>
+              <w:t>Variable name</w:t>
+            </w:r>
+          </w:p>
+        </w:tc>
+        <w:tc>
+          <w:tcPr>
+            <w:tcW w:w="5490" w:type="dxa"/>
+          </w:tcPr>
+          <w:p>
+            <w:pPr>
+              <w:spacing w:after="40"/>
+              <w:jc w:val="center"/>
+              <w:rPr>
+                <w:rFonts w:ascii="Times New Roman" w:hAnsi="Times New Roman" w:cs="Times New Roman"/>
+                <w:b/>
+                <w:bCs/>
+                <w:sz w:val="24"/>
+                <w:szCs w:val="24"/>
+              </w:rPr>
+            </w:pPr>
+            <w:r>
+              <w:rPr>
+                <w:rFonts w:ascii="Times New Roman" w:hAnsi="Times New Roman" w:cs="Times New Roman"/>
+                <w:b/>
+                <w:bCs/>
+                <w:sz w:val="24"/>
+                <w:szCs w:val="24"/>
+              </w:rPr>
+              <w:t>Describe</w:t>
+            </w:r>
+          </w:p>
+        </w:tc>
+      </w:tr>
+      <w:tr>
+        <w:tc>
+          <w:tcPr>
+            <w:tcW w:w="1345" w:type="dxa"/>
+          </w:tcPr>
+          <w:p>
+            <w:pPr>
+              <w:spacing w:after="40"/>
+              <w:rPr>
+                <w:rFonts w:ascii="Times New Roman" w:hAnsi="Times New Roman" w:cs="Times New Roman"/>
+                <w:sz w:val="24"/>
+                <w:szCs w:val="24"/>
+              </w:rPr>
+            </w:pPr>
+            <w:r>
+              <w:rPr>
+                <w:rFonts w:ascii="Times New Roman" w:hAnsi="Times New Roman" w:cs="Times New Roman"/>
+                <w:sz w:val="24"/>
+                <w:szCs w:val="24"/>
+              </w:rPr>
+              <w:t>int</w:t>
+            </w:r>
+          </w:p>
+        </w:tc>
+        <w:tc>
+          <w:tcPr>
+            <w:tcW w:w="3420" w:type="dxa"/>
+          </w:tcPr>
+          <w:p>
+            <w:pPr>
+              <w:tabs>
+                <w:tab w:val="left" w:pos="1027"/>
+              </w:tabs>
+              <w:spacing w:after="40"/>
+              <w:rPr>
+                <w:rFonts w:ascii="Times New Roman" w:hAnsi="Times New Roman" w:cs="Times New Roman"/>
+                <w:sz w:val="24"/>
+                <w:szCs w:val="24"/>
+              </w:rPr>
+            </w:pPr>
+            <w:r>
+              <w:rPr>
+                <w:rFonts w:ascii="Times New Roman" w:hAnsi="Times New Roman" w:cs="Times New Roman"/>
+                <w:sz w:val="24"/>
+                <w:szCs w:val="24"/>
+              </w:rPr>
+              <w:t>id</w:t>
+            </w:r>
+          </w:p>
+        </w:tc>
+        <w:tc>
+          <w:tcPr>
+            <w:tcW w:w="5490" w:type="dxa"/>
+          </w:tcPr>
+          <w:p>
+            <w:pPr>
+              <w:spacing w:after="40"/>
+              <w:rPr>
+                <w:rFonts w:ascii="Times New Roman" w:hAnsi="Times New Roman" w:cs="Times New Roman"/>
+                <w:sz w:val="24"/>
+                <w:szCs w:val="24"/>
+                <w:lang w:val="vi-VN"/>
+              </w:rPr>
+            </w:pPr>
+            <w:r>
+              <w:rPr>
+                <w:rFonts w:ascii="Times New Roman" w:hAnsi="Times New Roman" w:cs="Times New Roman"/>
+                <w:sz w:val="24"/>
+                <w:szCs w:val="24"/>
+                <w:lang w:val="vi-VN"/>
+              </w:rPr>
+              <w:t>số thứ tự</w:t>
+            </w:r>
+          </w:p>
+        </w:tc>
+      </w:tr>
+      <w:tr>
+        <w:tc>
+          <w:tcPr>
+            <w:tcW w:w="1345" w:type="dxa"/>
+          </w:tcPr>
+          <w:p>
+            <w:pPr>
+              <w:spacing w:after="40"/>
+              <w:rPr>
+                <w:rFonts w:ascii="Times New Roman" w:hAnsi="Times New Roman" w:cs="Times New Roman"/>
+                <w:sz w:val="24"/>
+                <w:szCs w:val="24"/>
+              </w:rPr>
+            </w:pPr>
+            <w:r>
+              <w:rPr>
+                <w:rFonts w:ascii="Times New Roman" w:hAnsi="Times New Roman" w:cs="Times New Roman"/>
+                <w:sz w:val="24"/>
+                <w:szCs w:val="24"/>
+              </w:rPr>
+              <w:t>string</w:t>
+            </w:r>
+          </w:p>
+        </w:tc>
+        <w:tc>
+          <w:tcPr>
+            <w:tcW w:w="3420" w:type="dxa"/>
+          </w:tcPr>
+          <w:p>
+            <w:pPr>
+              <w:tabs>
+                <w:tab w:val="left" w:pos="1027"/>
+              </w:tabs>
+              <w:spacing w:after="40"/>
+              <w:rPr>
+                <w:rFonts w:ascii="Times New Roman" w:hAnsi="Times New Roman" w:cs="Times New Roman"/>
+                <w:sz w:val="24"/>
+                <w:szCs w:val="24"/>
+              </w:rPr>
+            </w:pPr>
+            <w:r>
+              <w:rPr>
+                <w:rFonts w:ascii="Times New Roman" w:hAnsi="Times New Roman" w:cs="Times New Roman"/>
+                <w:sz w:val="24"/>
+                <w:szCs w:val="24"/>
+              </w:rPr>
+              <w:t>id_person</w:t>
+            </w:r>
+          </w:p>
+        </w:tc>
+        <w:tc>
+          <w:tcPr>
+            <w:tcW w:w="5490" w:type="dxa"/>
+          </w:tcPr>
+          <w:p>
+            <w:pPr>
+              <w:spacing w:after="40"/>
+              <w:rPr>
+                <w:rFonts w:ascii="Times New Roman" w:hAnsi="Times New Roman" w:cs="Times New Roman"/>
+                <w:sz w:val="24"/>
+                <w:szCs w:val="24"/>
+                <w:lang w:val="vi-VN"/>
+              </w:rPr>
+            </w:pPr>
+            <w:r>
+              <w:rPr>
+                <w:rFonts w:ascii="Times New Roman" w:hAnsi="Times New Roman" w:cs="Times New Roman"/>
+                <w:sz w:val="24"/>
+                <w:szCs w:val="24"/>
+              </w:rPr>
+              <w:t>id người</w:t>
+            </w:r>
+          </w:p>
+        </w:tc>
+      </w:tr>
+      <w:tr>
+        <w:tc>
+          <w:tcPr>
+            <w:tcW w:w="1345" w:type="dxa"/>
+          </w:tcPr>
+          <w:p>
+            <w:pPr>
+              <w:spacing w:after="40"/>
+              <w:rPr>
+                <w:rFonts w:ascii="Times New Roman" w:hAnsi="Times New Roman" w:cs="Times New Roman"/>
+                <w:sz w:val="24"/>
+                <w:szCs w:val="24"/>
+              </w:rPr>
+            </w:pPr>
+            <w:r>
+              <w:rPr>
+                <w:rFonts w:ascii="Times New Roman" w:hAnsi="Times New Roman" w:cs="Times New Roman"/>
+                <w:sz w:val="24"/>
+                <w:szCs w:val="24"/>
+              </w:rPr>
+              <w:t>string</w:t>
+            </w:r>
+          </w:p>
+        </w:tc>
+        <w:tc>
+          <w:tcPr>
+            <w:tcW w:w="3420" w:type="dxa"/>
+          </w:tcPr>
+          <w:p>
+            <w:pPr>
+              <w:tabs>
+                <w:tab w:val="left" w:pos="1027"/>
+              </w:tabs>
+              <w:spacing w:after="40"/>
+              <w:rPr>
+                <w:rFonts w:ascii="Times New Roman" w:hAnsi="Times New Roman" w:cs="Times New Roman"/>
+                <w:sz w:val="24"/>
+                <w:szCs w:val="24"/>
+              </w:rPr>
+            </w:pPr>
+            <w:r>
+              <w:rPr>
+                <w:rFonts w:ascii="Times New Roman" w:hAnsi="Times New Roman" w:cs="Times New Roman"/>
+                <w:sz w:val="24"/>
+                <w:szCs w:val="24"/>
+              </w:rPr>
+              <w:t>link</w:t>
+            </w:r>
+          </w:p>
+        </w:tc>
+        <w:tc>
+          <w:tcPr>
+            <w:tcW w:w="5490" w:type="dxa"/>
+          </w:tcPr>
+          <w:p>
+            <w:pPr>
+              <w:spacing w:after="40"/>
+              <w:rPr>
+                <w:rFonts w:ascii="Times New Roman" w:hAnsi="Times New Roman" w:cs="Times New Roman"/>
+                <w:sz w:val="24"/>
+                <w:szCs w:val="24"/>
+                <w:lang w:val="vi-VN"/>
+              </w:rPr>
+            </w:pPr>
+            <w:r>
+              <w:rPr>
+                <w:rFonts w:ascii="Times New Roman" w:hAnsi="Times New Roman" w:cs="Times New Roman"/>
+                <w:sz w:val="24"/>
+                <w:szCs w:val="24"/>
+              </w:rPr>
+              <w:t>dãy</w:t>
+            </w:r>
+            <w:r>
+              <w:rPr>
+                <w:rFonts w:ascii="Times New Roman" w:hAnsi="Times New Roman" w:cs="Times New Roman"/>
+                <w:sz w:val="24"/>
+                <w:szCs w:val="24"/>
+                <w:lang w:val="vi-VN"/>
+              </w:rPr>
+              <w:t xml:space="preserve"> liên kết</w:t>
+            </w:r>
+          </w:p>
+        </w:tc>
+      </w:tr>
+    </w:tbl>
+    <w:p>
+      <w:pPr>
+        <w:spacing w:after="40"/>
+        <w:rPr>
+          <w:rFonts w:ascii="Times New Roman" w:hAnsi="Times New Roman" w:cs="Times New Roman"/>
+          <w:sz w:val="24"/>
+          <w:szCs w:val="24"/>
+          <w:lang w:val="vi-VN"/>
+        </w:rPr>
+      </w:pPr>
     </w:p>
     <w:p>
       <w:pPr>
@@ -1711,6 +5622,7 @@
                 <w:szCs w:val="24"/>
                 <w:lang w:val="vi-VN"/>
               </w:rPr>
+              <w:lastRenderedPageBreak/>
               <w:t>Text</w:t>
             </w:r>
           </w:p>
@@ -2359,7 +6271,6 @@
                 <w:szCs w:val="24"/>
                 <w:lang w:val="vi-VN"/>
               </w:rPr>
-              <w:lastRenderedPageBreak/>
               <w:t>Button</w:t>
             </w:r>
           </w:p>
@@ -4677,59 +8588,32 @@
                 <w:szCs w:val="24"/>
                 <w:lang w:val="vi-VN"/>
               </w:rPr>
-              <w:t>_</w:t>
-            </w:r>
-            <w:r>
-              <w:rPr>
-                <w:rFonts w:ascii="Times New Roman" w:hAnsi="Times New Roman" w:cs="Times New Roman"/>
-                <w:sz w:val="24"/>
-                <w:szCs w:val="24"/>
-                <w:lang w:val="vi-VN"/>
-              </w:rPr>
-              <w:t>delete</w:t>
-            </w:r>
-            <w:r>
-              <w:rPr>
-                <w:rFonts w:ascii="Times New Roman" w:hAnsi="Times New Roman" w:cs="Times New Roman"/>
-                <w:sz w:val="24"/>
-                <w:szCs w:val="24"/>
-                <w:lang w:val="vi-VN"/>
-              </w:rPr>
-              <w:t>Member</w:t>
-            </w:r>
-          </w:p>
-        </w:tc>
-        <w:tc>
-          <w:tcPr>
-            <w:tcW w:w="5490" w:type="dxa"/>
-          </w:tcPr>
-          <w:p>
-            <w:pPr>
-              <w:spacing w:after="40"/>
-              <w:rPr>
-                <w:rFonts w:ascii="Times New Roman" w:hAnsi="Times New Roman" w:cs="Times New Roman"/>
-                <w:sz w:val="24"/>
-                <w:szCs w:val="24"/>
-                <w:lang w:val="vi-VN"/>
-              </w:rPr>
-            </w:pPr>
-            <w:r>
-              <w:rPr>
-                <w:rFonts w:ascii="Times New Roman" w:hAnsi="Times New Roman" w:cs="Times New Roman"/>
-                <w:sz w:val="24"/>
-                <w:szCs w:val="24"/>
-                <w:lang w:val="vi-VN"/>
-              </w:rPr>
-              <w:t xml:space="preserve">Xóa </w:t>
-            </w:r>
-            <w:r>
-              <w:rPr>
-                <w:rFonts w:ascii="Times New Roman" w:hAnsi="Times New Roman" w:cs="Times New Roman"/>
-                <w:sz w:val="24"/>
-                <w:szCs w:val="24"/>
-                <w:lang w:val="vi-VN"/>
-              </w:rPr>
-              <w:t>thành viên</w:t>
+              <w:t>_deleteMember</w:t>
+            </w:r>
+          </w:p>
+        </w:tc>
+        <w:tc>
+          <w:tcPr>
+            <w:tcW w:w="5490" w:type="dxa"/>
+          </w:tcPr>
+          <w:p>
+            <w:pPr>
+              <w:spacing w:after="40"/>
+              <w:rPr>
+                <w:rFonts w:ascii="Times New Roman" w:hAnsi="Times New Roman" w:cs="Times New Roman"/>
+                <w:sz w:val="24"/>
+                <w:szCs w:val="24"/>
+                <w:lang w:val="vi-VN"/>
+              </w:rPr>
+            </w:pPr>
+            <w:r>
+              <w:rPr>
+                <w:rFonts w:ascii="Times New Roman" w:hAnsi="Times New Roman" w:cs="Times New Roman"/>
+                <w:sz w:val="24"/>
+                <w:szCs w:val="24"/>
+                <w:lang w:val="vi-VN"/>
+              </w:rPr>
+              <w:t>Xóa thành viên</w:t>
             </w:r>
           </w:p>
         </w:tc>
@@ -4907,6 +8791,7 @@
                 <w:sz w:val="24"/>
                 <w:szCs w:val="24"/>
               </w:rPr>
+              <w:lastRenderedPageBreak/>
               <w:t>Type</w:t>
             </w:r>
           </w:p>
@@ -5123,9 +9008,9 @@
                 <w:lang w:val="vi-VN"/>
               </w:rPr>
             </w:pPr>
-            <w:bookmarkStart w:id="13" w:name="OLE_LINK12"/>
-            <w:bookmarkStart w:id="14" w:name="OLE_LINK13"/>
-            <w:bookmarkStart w:id="15" w:name="_Hlk62935995"/>
+            <w:bookmarkStart w:id="13" w:name="_Hlk62935995"/>
+            <w:bookmarkStart w:id="14" w:name="OLE_LINK12"/>
+            <w:bookmarkStart w:id="15" w:name="OLE_LINK13"/>
             <w:r>
               <w:rPr>
                 <w:rFonts w:ascii="Times New Roman" w:hAnsi="Times New Roman" w:cs="Times New Roman"/>
@@ -5226,7 +9111,7 @@
           </w:p>
         </w:tc>
       </w:tr>
-      <w:bookmarkEnd w:id="15"/>
+      <w:bookmarkEnd w:id="13"/>
       <w:tr>
         <w:tc>
           <w:tcPr>
@@ -5316,8 +9201,8 @@
           </w:p>
         </w:tc>
       </w:tr>
-      <w:bookmarkEnd w:id="13"/>
       <w:bookmarkEnd w:id="14"/>
+      <w:bookmarkEnd w:id="15"/>
       <w:tr>
         <w:tc>
           <w:tcPr>
@@ -5592,7 +9477,6 @@
                 <w:szCs w:val="24"/>
                 <w:lang w:val="vi-VN"/>
               </w:rPr>
-              <w:lastRenderedPageBreak/>
               <w:t>Text</w:t>
             </w:r>
           </w:p>
@@ -7491,16 +11375,7 @@
                 <w:szCs w:val="24"/>
                 <w:lang w:val="vi-VN"/>
               </w:rPr>
-              <w:t>input_</w:t>
-            </w:r>
-            <w:r>
-              <w:rPr>
-                <w:rFonts w:ascii="Times New Roman" w:hAnsi="Times New Roman" w:cs="Times New Roman"/>
-                <w:sz w:val="24"/>
-                <w:szCs w:val="24"/>
-                <w:lang w:val="vi-VN"/>
-              </w:rPr>
-              <w:t>story</w:t>
+              <w:t>input_story</w:t>
             </w:r>
           </w:p>
         </w:tc>
@@ -9086,7 +12961,7 @@
   <w:style w:type="paragraph" w:default="1" w:styleId="Normal">
     <w:name w:val="Normal"/>
     <w:qFormat/>
-    <w:rsid w:val="00D76204"/>
+    <w:rsid w:val="00772E7D"/>
   </w:style>
   <w:style w:type="character" w:default="1" w:styleId="DefaultParagraphFont">
     <w:name w:val="Default Paragraph Font"/>
@@ -9441,4 +13316,16 @@
     </a:ext>
   </a:extLst>
 </a:theme>
+</file>
+
+<file path=customXml/item1.xml><?xml version="1.0" encoding="utf-8"?>
+<b:Sources xmlns:b="http://schemas.openxmlformats.org/officeDocument/2006/bibliography" xmlns="http://schemas.openxmlformats.org/officeDocument/2006/bibliography" SelectedStyle="\APASixthEditionOfficeOnline.xsl" StyleName="APA" Version="6"/>
+</file>
+
+<file path=customXml/itemProps1.xml><?xml version="1.0" encoding="utf-8"?>
+<ds:datastoreItem xmlns:ds="http://schemas.openxmlformats.org/officeDocument/2006/customXml" ds:itemID="{21D6FBBC-AB32-4466-8B56-3C3AA31C8492}">
+  <ds:schemaRefs>
+    <ds:schemaRef ds:uri="http://schemas.openxmlformats.org/officeDocument/2006/bibliography"/>
+  </ds:schemaRefs>
+</ds:datastoreItem>
 </file>
--- a/Family Tree 2020.docx
+++ b/Family Tree 2020.docx
@@ -1789,6 +1789,77 @@
                 <w:rFonts w:ascii="Times New Roman" w:hAnsi="Times New Roman" w:cs="Times New Roman"/>
                 <w:sz w:val="24"/>
                 <w:szCs w:val="24"/>
+              </w:rPr>
+            </w:pPr>
+            <w:r>
+              <w:rPr>
+                <w:rFonts w:ascii="Times New Roman" w:hAnsi="Times New Roman" w:cs="Times New Roman"/>
+                <w:sz w:val="24"/>
+                <w:szCs w:val="24"/>
+              </w:rPr>
+              <w:t>string</w:t>
+            </w:r>
+          </w:p>
+        </w:tc>
+        <w:tc>
+          <w:tcPr>
+            <w:tcW w:w="3420" w:type="dxa"/>
+          </w:tcPr>
+          <w:p>
+            <w:pPr>
+              <w:spacing w:after="40"/>
+              <w:rPr>
+                <w:rFonts w:ascii="Times New Roman" w:hAnsi="Times New Roman" w:cs="Times New Roman"/>
+                <w:sz w:val="24"/>
+                <w:szCs w:val="24"/>
+              </w:rPr>
+            </w:pPr>
+            <w:r>
+              <w:rPr>
+                <w:rFonts w:ascii="Times New Roman" w:hAnsi="Times New Roman" w:cs="Times New Roman"/>
+                <w:sz w:val="24"/>
+                <w:szCs w:val="24"/>
+              </w:rPr>
+              <w:t>email</w:t>
+            </w:r>
+          </w:p>
+        </w:tc>
+        <w:tc>
+          <w:tcPr>
+            <w:tcW w:w="5490" w:type="dxa"/>
+          </w:tcPr>
+          <w:p>
+            <w:pPr>
+              <w:spacing w:after="40"/>
+              <w:rPr>
+                <w:rFonts w:ascii="Times New Roman" w:hAnsi="Times New Roman" w:cs="Times New Roman"/>
+                <w:sz w:val="24"/>
+                <w:szCs w:val="24"/>
+              </w:rPr>
+            </w:pPr>
+            <w:r>
+              <w:rPr>
+                <w:rFonts w:ascii="Times New Roman" w:hAnsi="Times New Roman" w:cs="Times New Roman"/>
+                <w:sz w:val="24"/>
+                <w:szCs w:val="24"/>
+              </w:rPr>
+              <w:t>Mail</w:t>
+            </w:r>
+          </w:p>
+        </w:tc>
+      </w:tr>
+      <w:tr>
+        <w:tc>
+          <w:tcPr>
+            <w:tcW w:w="1345" w:type="dxa"/>
+          </w:tcPr>
+          <w:p>
+            <w:pPr>
+              <w:spacing w:after="40"/>
+              <w:rPr>
+                <w:rFonts w:ascii="Times New Roman" w:hAnsi="Times New Roman" w:cs="Times New Roman"/>
+                <w:sz w:val="24"/>
+                <w:szCs w:val="24"/>
                 <w:lang w:val="vi-VN"/>
               </w:rPr>
             </w:pPr>
@@ -2576,6 +2647,7 @@
                 <w:sz w:val="24"/>
                 <w:szCs w:val="24"/>
               </w:rPr>
+              <w:lastRenderedPageBreak/>
               <w:t>string</w:t>
             </w:r>
           </w:p>
@@ -5540,6 +5612,7 @@
                 <w:sz w:val="24"/>
                 <w:szCs w:val="24"/>
               </w:rPr>
+              <w:lastRenderedPageBreak/>
               <w:t>Type</w:t>
             </w:r>
           </w:p>
@@ -5622,7 +5695,6 @@
                 <w:szCs w:val="24"/>
                 <w:lang w:val="vi-VN"/>
               </w:rPr>
-              <w:lastRenderedPageBreak/>
               <w:t>Text</w:t>
             </w:r>
           </w:p>
@@ -8752,6 +8824,7 @@
           <w:szCs w:val="24"/>
           <w:lang w:val="vi-VN"/>
         </w:rPr>
+        <w:lastRenderedPageBreak/>
         <w:t>* Xem thông tin</w:t>
       </w:r>
     </w:p>
@@ -8791,7 +8864,6 @@
                 <w:sz w:val="24"/>
                 <w:szCs w:val="24"/>
               </w:rPr>
-              <w:lastRenderedPageBreak/>
               <w:t>Type</w:t>
             </w:r>
           </w:p>
@@ -11034,6 +11106,77 @@
                 <w:lang w:val="vi-VN"/>
               </w:rPr>
               <w:t>Số điện thoại</w:t>
+            </w:r>
+          </w:p>
+        </w:tc>
+      </w:tr>
+      <w:tr>
+        <w:tc>
+          <w:tcPr>
+            <w:tcW w:w="1345" w:type="dxa"/>
+          </w:tcPr>
+          <w:p>
+            <w:pPr>
+              <w:spacing w:after="40"/>
+              <w:rPr>
+                <w:rFonts w:ascii="Times New Roman" w:hAnsi="Times New Roman" w:cs="Times New Roman"/>
+                <w:sz w:val="24"/>
+                <w:szCs w:val="24"/>
+              </w:rPr>
+            </w:pPr>
+            <w:r>
+              <w:rPr>
+                <w:rFonts w:ascii="Times New Roman" w:hAnsi="Times New Roman" w:cs="Times New Roman"/>
+                <w:sz w:val="24"/>
+                <w:szCs w:val="24"/>
+              </w:rPr>
+              <w:t>Text</w:t>
+            </w:r>
+          </w:p>
+        </w:tc>
+        <w:tc>
+          <w:tcPr>
+            <w:tcW w:w="3420" w:type="dxa"/>
+          </w:tcPr>
+          <w:p>
+            <w:pPr>
+              <w:spacing w:after="40"/>
+              <w:rPr>
+                <w:rFonts w:ascii="Times New Roman" w:hAnsi="Times New Roman" w:cs="Times New Roman"/>
+                <w:sz w:val="24"/>
+                <w:szCs w:val="24"/>
+              </w:rPr>
+            </w:pPr>
+            <w:r>
+              <w:rPr>
+                <w:rFonts w:ascii="Times New Roman" w:hAnsi="Times New Roman" w:cs="Times New Roman"/>
+                <w:sz w:val="24"/>
+                <w:szCs w:val="24"/>
+              </w:rPr>
+              <w:t>txt_email</w:t>
+            </w:r>
+          </w:p>
+        </w:tc>
+        <w:tc>
+          <w:tcPr>
+            <w:tcW w:w="5490" w:type="dxa"/>
+          </w:tcPr>
+          <w:p>
+            <w:pPr>
+              <w:spacing w:after="40"/>
+              <w:rPr>
+                <w:rFonts w:ascii="Times New Roman" w:hAnsi="Times New Roman" w:cs="Times New Roman"/>
+                <w:sz w:val="24"/>
+                <w:szCs w:val="24"/>
+              </w:rPr>
+            </w:pPr>
+            <w:r>
+              <w:rPr>
+                <w:rFonts w:ascii="Times New Roman" w:hAnsi="Times New Roman" w:cs="Times New Roman"/>
+                <w:sz w:val="24"/>
+                <w:szCs w:val="24"/>
+              </w:rPr>
+              <w:t>Email</w:t>
             </w:r>
           </w:p>
         </w:tc>
@@ -12397,6 +12540,7 @@
           <w:szCs w:val="24"/>
           <w:lang w:val="vi-VN"/>
         </w:rPr>
+        <w:lastRenderedPageBreak/>
         <w:t>* Thông báo</w:t>
       </w:r>
     </w:p>
@@ -12423,12 +12567,281 @@
     </w:p>
     <w:p>
       <w:pPr>
+        <w:rPr>
+          <w:rFonts w:ascii="Times New Roman" w:hAnsi="Times New Roman" w:cs="Times New Roman"/>
+          <w:sz w:val="24"/>
+          <w:szCs w:val="24"/>
+          <w:lang w:val="vi-VN"/>
+        </w:rPr>
+      </w:pPr>
+      <w:r>
+        <w:rPr>
+          <w:rFonts w:ascii="Times New Roman" w:hAnsi="Times New Roman" w:cs="Times New Roman"/>
+          <w:sz w:val="24"/>
+          <w:szCs w:val="24"/>
+          <w:lang w:val="vi-VN"/>
+        </w:rPr>
+        <w:br w:type="page"/>
+      </w:r>
+    </w:p>
+    <w:p>
+      <w:pPr>
+        <w:pBdr>
+          <w:bottom w:val="single" w:sz="6" w:space="1" w:color="auto"/>
+        </w:pBdr>
         <w:spacing w:after="40"/>
         <w:rPr>
           <w:rFonts w:ascii="Times New Roman" w:hAnsi="Times New Roman" w:cs="Times New Roman"/>
           <w:sz w:val="24"/>
           <w:szCs w:val="24"/>
-          <w:lang w:val="vi-VN"/>
+        </w:rPr>
+      </w:pPr>
+      <w:r>
+        <w:rPr>
+          <w:rFonts w:ascii="Times New Roman" w:hAnsi="Times New Roman" w:cs="Times New Roman"/>
+          <w:sz w:val="24"/>
+          <w:szCs w:val="24"/>
+        </w:rPr>
+        <w:lastRenderedPageBreak/>
+        <w:t>*UI Variable</w:t>
+      </w:r>
+    </w:p>
+    <w:p>
+      <w:pPr>
+        <w:spacing w:after="40"/>
+        <w:rPr>
+          <w:rFonts w:ascii="Times New Roman" w:hAnsi="Times New Roman" w:cs="Times New Roman"/>
+          <w:sz w:val="24"/>
+          <w:szCs w:val="24"/>
+        </w:rPr>
+      </w:pPr>
+      <w:r>
+        <w:rPr>
+          <w:rFonts w:ascii="Times New Roman" w:hAnsi="Times New Roman" w:cs="Times New Roman"/>
+          <w:sz w:val="24"/>
+          <w:szCs w:val="24"/>
+        </w:rPr>
+        <w:t>Navigation</w:t>
+      </w:r>
+    </w:p>
+    <w:p>
+      <w:pPr>
+        <w:spacing w:after="40"/>
+        <w:rPr>
+          <w:rFonts w:ascii="Times New Roman" w:hAnsi="Times New Roman" w:cs="Times New Roman"/>
+          <w:sz w:val="24"/>
+          <w:szCs w:val="24"/>
+        </w:rPr>
+      </w:pPr>
+      <w:r>
+        <w:rPr>
+          <w:rFonts w:ascii="Times New Roman" w:hAnsi="Times New Roman" w:cs="Times New Roman"/>
+          <w:sz w:val="24"/>
+          <w:szCs w:val="24"/>
+        </w:rPr>
+        <w:t>Header</w:t>
+      </w:r>
+    </w:p>
+    <w:p>
+      <w:pPr>
+        <w:spacing w:after="40"/>
+        <w:rPr>
+          <w:rFonts w:ascii="Times New Roman" w:hAnsi="Times New Roman" w:cs="Times New Roman"/>
+          <w:sz w:val="24"/>
+          <w:szCs w:val="24"/>
+        </w:rPr>
+      </w:pPr>
+      <w:r>
+        <w:rPr>
+          <w:rFonts w:ascii="Times New Roman" w:hAnsi="Times New Roman" w:cs="Times New Roman"/>
+          <w:sz w:val="24"/>
+          <w:szCs w:val="24"/>
+        </w:rPr>
+        <w:t>+</w:t>
+      </w:r>
+      <w:r>
+        <w:rPr>
+          <w:rFonts w:ascii="Times New Roman" w:hAnsi="Times New Roman" w:cs="Times New Roman"/>
+          <w:sz w:val="24"/>
+          <w:szCs w:val="24"/>
+        </w:rPr>
+        <w:t>image_nav_header_avatar</w:t>
+      </w:r>
+    </w:p>
+    <w:p>
+      <w:pPr>
+        <w:spacing w:after="40"/>
+        <w:rPr>
+          <w:rFonts w:ascii="Times New Roman" w:hAnsi="Times New Roman" w:cs="Times New Roman"/>
+          <w:sz w:val="24"/>
+          <w:szCs w:val="24"/>
+        </w:rPr>
+      </w:pPr>
+      <w:r>
+        <w:rPr>
+          <w:rFonts w:ascii="Times New Roman" w:hAnsi="Times New Roman" w:cs="Times New Roman"/>
+          <w:sz w:val="24"/>
+          <w:szCs w:val="24"/>
+        </w:rPr>
+        <w:t>+</w:t>
+      </w:r>
+      <w:r>
+        <w:rPr>
+          <w:rFonts w:ascii="Times New Roman" w:hAnsi="Times New Roman" w:cs="Times New Roman"/>
+          <w:sz w:val="24"/>
+          <w:szCs w:val="24"/>
+        </w:rPr>
+        <w:t>textView_nav_header_name</w:t>
+      </w:r>
+    </w:p>
+    <w:p>
+      <w:pPr>
+        <w:spacing w:after="40"/>
+        <w:rPr>
+          <w:rFonts w:ascii="Times New Roman" w:hAnsi="Times New Roman" w:cs="Times New Roman"/>
+          <w:sz w:val="24"/>
+          <w:szCs w:val="24"/>
+        </w:rPr>
+      </w:pPr>
+      <w:r>
+        <w:rPr>
+          <w:rFonts w:ascii="Times New Roman" w:hAnsi="Times New Roman" w:cs="Times New Roman"/>
+          <w:sz w:val="24"/>
+          <w:szCs w:val="24"/>
+        </w:rPr>
+        <w:t>+</w:t>
+      </w:r>
+      <w:r>
+        <w:rPr>
+          <w:rFonts w:ascii="Times New Roman" w:hAnsi="Times New Roman" w:cs="Times New Roman"/>
+          <w:sz w:val="24"/>
+          <w:szCs w:val="24"/>
+        </w:rPr>
+        <w:t>textView_nav_header_email</w:t>
+      </w:r>
+    </w:p>
+    <w:p>
+      <w:pPr>
+        <w:spacing w:after="40"/>
+        <w:rPr>
+          <w:rFonts w:ascii="Times New Roman" w:hAnsi="Times New Roman" w:cs="Times New Roman"/>
+          <w:sz w:val="24"/>
+          <w:szCs w:val="24"/>
+        </w:rPr>
+      </w:pPr>
+      <w:r>
+        <w:rPr>
+          <w:rFonts w:ascii="Times New Roman" w:hAnsi="Times New Roman" w:cs="Times New Roman"/>
+          <w:sz w:val="24"/>
+          <w:szCs w:val="24"/>
+        </w:rPr>
+        <w:t>Body</w:t>
+      </w:r>
+    </w:p>
+    <w:p>
+      <w:pPr>
+        <w:pBdr>
+          <w:bottom w:val="single" w:sz="6" w:space="1" w:color="auto"/>
+        </w:pBdr>
+        <w:spacing w:after="40"/>
+        <w:rPr>
+          <w:rFonts w:ascii="Times New Roman" w:hAnsi="Times New Roman" w:cs="Times New Roman"/>
+          <w:sz w:val="24"/>
+          <w:szCs w:val="24"/>
+        </w:rPr>
+      </w:pPr>
+      <w:r>
+        <w:rPr>
+          <w:rFonts w:ascii="Times New Roman" w:hAnsi="Times New Roman" w:cs="Times New Roman"/>
+          <w:sz w:val="24"/>
+          <w:szCs w:val="24"/>
+        </w:rPr>
+        <w:t>+</w:t>
+      </w:r>
+      <w:r>
+        <w:rPr>
+          <w:rFonts w:ascii="Times New Roman" w:hAnsi="Times New Roman" w:cs="Times New Roman"/>
+          <w:sz w:val="24"/>
+          <w:szCs w:val="24"/>
+        </w:rPr>
+        <w:t>button_nav_home</w:t>
+      </w:r>
+    </w:p>
+    <w:p>
+      <w:pPr>
+        <w:pBdr>
+          <w:bottom w:val="single" w:sz="6" w:space="1" w:color="auto"/>
+        </w:pBdr>
+        <w:spacing w:after="40"/>
+        <w:rPr>
+          <w:rFonts w:ascii="Times New Roman" w:hAnsi="Times New Roman" w:cs="Times New Roman"/>
+          <w:sz w:val="24"/>
+          <w:szCs w:val="24"/>
+        </w:rPr>
+      </w:pPr>
+      <w:r>
+        <w:rPr>
+          <w:rFonts w:ascii="Times New Roman" w:hAnsi="Times New Roman" w:cs="Times New Roman"/>
+          <w:sz w:val="24"/>
+          <w:szCs w:val="24"/>
+        </w:rPr>
+        <w:t>+</w:t>
+      </w:r>
+      <w:r>
+        <w:rPr>
+          <w:rFonts w:ascii="Times New Roman" w:hAnsi="Times New Roman" w:cs="Times New Roman"/>
+          <w:sz w:val="24"/>
+          <w:szCs w:val="24"/>
+        </w:rPr>
+        <w:t>button_nav_profile</w:t>
+      </w:r>
+    </w:p>
+    <w:p>
+      <w:pPr>
+        <w:pBdr>
+          <w:bottom w:val="single" w:sz="6" w:space="1" w:color="auto"/>
+        </w:pBdr>
+        <w:spacing w:after="40"/>
+        <w:rPr>
+          <w:rFonts w:ascii="Times New Roman" w:hAnsi="Times New Roman" w:cs="Times New Roman"/>
+          <w:sz w:val="24"/>
+          <w:szCs w:val="24"/>
+        </w:rPr>
+      </w:pPr>
+      <w:r>
+        <w:rPr>
+          <w:rFonts w:ascii="Times New Roman" w:hAnsi="Times New Roman" w:cs="Times New Roman"/>
+          <w:sz w:val="24"/>
+          <w:szCs w:val="24"/>
+        </w:rPr>
+        <w:t>+</w:t>
+      </w:r>
+      <w:r>
+        <w:rPr>
+          <w:rFonts w:ascii="Times New Roman" w:hAnsi="Times New Roman" w:cs="Times New Roman"/>
+          <w:sz w:val="24"/>
+          <w:szCs w:val="24"/>
+        </w:rPr>
+        <w:t>button_nav_login</w:t>
+      </w:r>
+    </w:p>
+    <w:p>
+      <w:pPr>
+        <w:spacing w:after="40"/>
+        <w:rPr>
+          <w:rFonts w:ascii="Times New Roman" w:hAnsi="Times New Roman" w:cs="Times New Roman"/>
+          <w:sz w:val="24"/>
+          <w:szCs w:val="24"/>
+        </w:rPr>
+      </w:pPr>
+    </w:p>
+    <w:p>
+      <w:pPr>
+        <w:spacing w:after="40"/>
+        <w:rPr>
+          <w:rFonts w:ascii="Times New Roman" w:hAnsi="Times New Roman" w:cs="Times New Roman"/>
+          <w:sz w:val="24"/>
+          <w:szCs w:val="24"/>
         </w:rPr>
       </w:pPr>
     </w:p>

--- a/Family Tree 2020.docx
+++ b/Family Tree 2020.docx
@@ -6025,6 +6025,14 @@
                 <w:szCs w:val="24"/>
               </w:rPr>
             </w:pPr>
+            <w:r>
+              <w:rPr>
+                <w:rFonts w:ascii="Times New Roman" w:hAnsi="Times New Roman" w:cs="Times New Roman"/>
+                <w:sz w:val="24"/>
+                <w:szCs w:val="24"/>
+              </w:rPr>
+              <w:t>button_profile</w:t>
+            </w:r>
           </w:p>
         </w:tc>
         <w:tc>
@@ -6092,6 +6100,14 @@
                 <w:szCs w:val="24"/>
               </w:rPr>
             </w:pPr>
+            <w:r>
+              <w:rPr>
+                <w:rFonts w:ascii="Times New Roman" w:hAnsi="Times New Roman" w:cs="Times New Roman"/>
+                <w:sz w:val="24"/>
+                <w:szCs w:val="24"/>
+              </w:rPr>
+              <w:t>button_changePassword</w:t>
+            </w:r>
           </w:p>
         </w:tc>
         <w:tc>
@@ -6159,6 +6175,14 @@
                 <w:szCs w:val="24"/>
               </w:rPr>
             </w:pPr>
+            <w:r>
+              <w:rPr>
+                <w:rFonts w:ascii="Times New Roman" w:hAnsi="Times New Roman" w:cs="Times New Roman"/>
+                <w:sz w:val="24"/>
+                <w:szCs w:val="24"/>
+              </w:rPr>
+              <w:t>button_addMember</w:t>
+            </w:r>
           </w:p>
         </w:tc>
         <w:tc>
@@ -6226,6 +6250,14 @@
                 <w:szCs w:val="24"/>
               </w:rPr>
             </w:pPr>
+            <w:r>
+              <w:rPr>
+                <w:rFonts w:ascii="Times New Roman" w:hAnsi="Times New Roman" w:cs="Times New Roman"/>
+                <w:sz w:val="24"/>
+                <w:szCs w:val="24"/>
+              </w:rPr>
+              <w:t>button_updateMember</w:t>
+            </w:r>
           </w:p>
         </w:tc>
         <w:tc>
@@ -6293,6 +6325,14 @@
                 <w:szCs w:val="24"/>
               </w:rPr>
             </w:pPr>
+            <w:r>
+              <w:rPr>
+                <w:rFonts w:ascii="Times New Roman" w:hAnsi="Times New Roman" w:cs="Times New Roman"/>
+                <w:sz w:val="24"/>
+                <w:szCs w:val="24"/>
+              </w:rPr>
+              <w:t>button_delMember</w:t>
+            </w:r>
           </w:p>
         </w:tc>
         <w:tc>
@@ -6360,6 +6400,14 @@
                 <w:szCs w:val="24"/>
               </w:rPr>
             </w:pPr>
+            <w:r>
+              <w:rPr>
+                <w:rFonts w:ascii="Times New Roman" w:hAnsi="Times New Roman" w:cs="Times New Roman"/>
+                <w:sz w:val="24"/>
+                <w:szCs w:val="24"/>
+              </w:rPr>
+              <w:t>button_drawTree</w:t>
+            </w:r>
           </w:p>
         </w:tc>
         <w:tc>
@@ -6427,6 +6475,14 @@
                 <w:szCs w:val="24"/>
               </w:rPr>
             </w:pPr>
+            <w:r>
+              <w:rPr>
+                <w:rFonts w:ascii="Times New Roman" w:hAnsi="Times New Roman" w:cs="Times New Roman"/>
+                <w:sz w:val="24"/>
+                <w:szCs w:val="24"/>
+              </w:rPr>
+              <w:t>button_callLevel</w:t>
+            </w:r>
           </w:p>
         </w:tc>
         <w:tc>
@@ -6451,6 +6507,78 @@
                 <w:lang w:val="vi-VN"/>
               </w:rPr>
               <w:t>Xưng hô</w:t>
+            </w:r>
+          </w:p>
+        </w:tc>
+      </w:tr>
+      <w:tr>
+        <w:tc>
+          <w:tcPr>
+            <w:tcW w:w="1345" w:type="dxa"/>
+          </w:tcPr>
+          <w:p>
+            <w:pPr>
+              <w:spacing w:after="40"/>
+              <w:rPr>
+                <w:rFonts w:ascii="Times New Roman" w:hAnsi="Times New Roman" w:cs="Times New Roman"/>
+                <w:sz w:val="24"/>
+                <w:szCs w:val="24"/>
+              </w:rPr>
+            </w:pPr>
+            <w:r>
+              <w:rPr>
+                <w:rFonts w:ascii="Times New Roman" w:hAnsi="Times New Roman" w:cs="Times New Roman"/>
+                <w:sz w:val="24"/>
+                <w:szCs w:val="24"/>
+              </w:rPr>
+              <w:t>Button</w:t>
+            </w:r>
+          </w:p>
+        </w:tc>
+        <w:tc>
+          <w:tcPr>
+            <w:tcW w:w="3420" w:type="dxa"/>
+          </w:tcPr>
+          <w:p>
+            <w:pPr>
+              <w:spacing w:after="40"/>
+              <w:rPr>
+                <w:rFonts w:ascii="Times New Roman" w:hAnsi="Times New Roman" w:cs="Times New Roman"/>
+                <w:sz w:val="24"/>
+                <w:szCs w:val="24"/>
+              </w:rPr>
+            </w:pPr>
+            <w:r>
+              <w:rPr>
+                <w:rFonts w:ascii="Times New Roman" w:hAnsi="Times New Roman" w:cs="Times New Roman"/>
+                <w:sz w:val="24"/>
+                <w:szCs w:val="24"/>
+              </w:rPr>
+              <w:t>button_setting</w:t>
+            </w:r>
+          </w:p>
+        </w:tc>
+        <w:tc>
+          <w:tcPr>
+            <w:tcW w:w="5490" w:type="dxa"/>
+          </w:tcPr>
+          <w:p>
+            <w:pPr>
+              <w:spacing w:after="40"/>
+              <w:rPr>
+                <w:rFonts w:ascii="Times New Roman" w:hAnsi="Times New Roman" w:cs="Times New Roman"/>
+                <w:sz w:val="24"/>
+                <w:szCs w:val="24"/>
+              </w:rPr>
+            </w:pPr>
+            <w:r>
+              <w:rPr>
+                <w:rFonts w:ascii="Times New Roman" w:hAnsi="Times New Roman" w:cs="Times New Roman"/>
+                <w:sz w:val="24"/>
+                <w:szCs w:val="24"/>
+                <w:lang w:val="vi-VN"/>
+              </w:rPr>
+              <w:t>Cài đặt</w:t>
             </w:r>
           </w:p>
         </w:tc>
@@ -8804,6 +8932,7 @@
           <w:szCs w:val="24"/>
           <w:lang w:val="vi-VN"/>
         </w:rPr>
+        <w:lastRenderedPageBreak/>
         <w:t>* Sơ đồ quan hệ</w:t>
       </w:r>
     </w:p>
@@ -8824,7 +8953,6 @@
           <w:szCs w:val="24"/>
           <w:lang w:val="vi-VN"/>
         </w:rPr>
-        <w:lastRenderedPageBreak/>
         <w:t>* Xem thông tin</w:t>
       </w:r>
     </w:p>
@@ -12540,7 +12668,6 @@
           <w:szCs w:val="24"/>
           <w:lang w:val="vi-VN"/>
         </w:rPr>
-        <w:lastRenderedPageBreak/>
         <w:t>* Thông báo</w:t>
       </w:r>
     </w:p>

--- a/Family Tree 2020.docx
+++ b/Family Tree 2020.docx
@@ -6583,6 +6583,101 @@
           </w:p>
         </w:tc>
       </w:tr>
+      <w:tr>
+        <w:tc>
+          <w:tcPr>
+            <w:tcW w:w="1345" w:type="dxa"/>
+          </w:tcPr>
+          <w:p>
+            <w:pPr>
+              <w:spacing w:after="40"/>
+              <w:rPr>
+                <w:rFonts w:ascii="Times New Roman" w:hAnsi="Times New Roman" w:cs="Times New Roman"/>
+                <w:sz w:val="24"/>
+                <w:szCs w:val="24"/>
+              </w:rPr>
+            </w:pPr>
+            <w:r>
+              <w:rPr>
+                <w:rFonts w:ascii="Times New Roman" w:hAnsi="Times New Roman" w:cs="Times New Roman"/>
+                <w:sz w:val="24"/>
+                <w:szCs w:val="24"/>
+              </w:rPr>
+              <w:t>Button</w:t>
+            </w:r>
+          </w:p>
+        </w:tc>
+        <w:tc>
+          <w:tcPr>
+            <w:tcW w:w="3420" w:type="dxa"/>
+          </w:tcPr>
+          <w:p>
+            <w:pPr>
+              <w:spacing w:after="40"/>
+              <w:rPr>
+                <w:rFonts w:ascii="Times New Roman" w:hAnsi="Times New Roman" w:cs="Times New Roman"/>
+                <w:sz w:val="24"/>
+                <w:szCs w:val="24"/>
+                <w:lang w:val="vi-VN"/>
+              </w:rPr>
+            </w:pPr>
+            <w:r>
+              <w:rPr>
+                <w:rFonts w:ascii="Times New Roman" w:hAnsi="Times New Roman" w:cs="Times New Roman"/>
+                <w:sz w:val="24"/>
+                <w:szCs w:val="24"/>
+              </w:rPr>
+              <w:t>button</w:t>
+            </w:r>
+            <w:r>
+              <w:rPr>
+                <w:rFonts w:ascii="Times New Roman" w:hAnsi="Times New Roman" w:cs="Times New Roman"/>
+                <w:sz w:val="24"/>
+                <w:szCs w:val="24"/>
+                <w:lang w:val="vi-VN"/>
+              </w:rPr>
+              <w:t>_</w:t>
+            </w:r>
+            <w:r>
+              <w:t xml:space="preserve"> </w:t>
+            </w:r>
+            <w:r>
+              <w:rPr>
+                <w:rFonts w:ascii="Times New Roman" w:hAnsi="Times New Roman" w:cs="Times New Roman"/>
+                <w:sz w:val="24"/>
+                <w:szCs w:val="24"/>
+                <w:lang w:val="vi-VN"/>
+              </w:rPr>
+              <w:t>information</w:t>
+            </w:r>
+          </w:p>
+        </w:tc>
+        <w:tc>
+          <w:tcPr>
+            <w:tcW w:w="5490" w:type="dxa"/>
+          </w:tcPr>
+          <w:p>
+            <w:pPr>
+              <w:spacing w:after="40"/>
+              <w:rPr>
+                <w:rFonts w:ascii="Times New Roman" w:hAnsi="Times New Roman" w:cs="Times New Roman"/>
+                <w:sz w:val="24"/>
+                <w:szCs w:val="24"/>
+                <w:lang w:val="vi-VN"/>
+              </w:rPr>
+            </w:pPr>
+            <w:r>
+              <w:rPr>
+                <w:rFonts w:ascii="Times New Roman" w:hAnsi="Times New Roman" w:cs="Times New Roman"/>
+                <w:sz w:val="24"/>
+                <w:szCs w:val="24"/>
+                <w:lang w:val="vi-VN"/>
+              </w:rPr>
+              <w:t>Giới thiệu</w:t>
+            </w:r>
+          </w:p>
+        </w:tc>
+      </w:tr>
     </w:tbl>
     <w:p>
       <w:pPr>
@@ -8932,7 +9027,6 @@
           <w:szCs w:val="24"/>
           <w:lang w:val="vi-VN"/>
         </w:rPr>
-        <w:lastRenderedPageBreak/>
         <w:t>* Sơ đồ quan hệ</w:t>
       </w:r>
     </w:p>
@@ -12578,6 +12672,7 @@
                 <w:sz w:val="24"/>
                 <w:szCs w:val="24"/>
               </w:rPr>
+              <w:lastRenderedPageBreak/>
               <w:t>Button</w:t>
             </w:r>
           </w:p>
